--- a/docs/Diagram UML Sistem Hotel Mantao .docx
+++ b/docs/Diagram UML Sistem Hotel Mantao .docx
@@ -433,6 +433,8 @@
               </w:rPr>
               <w:t>Kamar</w:t>
             </w:r>
+            <w:bookmarkStart w:id="0" w:name="_GoBack"/>
+            <w:bookmarkEnd w:id="0"/>
           </w:p>
         </w:tc>
       </w:tr>
@@ -1233,7 +1235,7 @@
     <w:tbl>
       <w:tblPr>
         <w:tblStyle w:val="TableGrid"/>
-        <w:tblpPr w:leftFromText="180" w:rightFromText="180" w:vertAnchor="page" w:horzAnchor="page" w:tblpX="12908" w:tblpY="1336"/>
+        <w:tblpPr w:leftFromText="180" w:rightFromText="180" w:vertAnchor="page" w:horzAnchor="page" w:tblpX="12176" w:tblpY="881"/>
         <w:tblW w:w="0" w:type="auto"/>
         <w:tblLook w:val="04A0" w:firstRow="1" w:lastRow="0" w:firstColumn="1" w:lastColumn="0" w:noHBand="0" w:noVBand="1"/>
       </w:tblPr>
@@ -1422,8 +1424,6 @@
         </w:tc>
       </w:tr>
     </w:tbl>
-    <w:p/>
-    <w:p/>
     <w:p>
       <w:r>
         <w:rPr>
@@ -1433,50 +1433,52 @@
         <mc:AlternateContent>
           <mc:Choice Requires="wps">
             <w:drawing>
-              <wp:anchor distT="0" distB="0" distL="114300" distR="114300" simplePos="0" relativeHeight="251662336" behindDoc="0" locked="0" layoutInCell="1" allowOverlap="1" wp14:anchorId="76BE4B20" wp14:editId="7D54F6F8">
+              <wp:anchor distT="0" distB="0" distL="114300" distR="114300" simplePos="0" relativeHeight="251660288" behindDoc="0" locked="0" layoutInCell="1" allowOverlap="1" wp14:anchorId="54B34717" wp14:editId="7CBB2594">
                 <wp:simplePos x="0" y="0"/>
                 <wp:positionH relativeFrom="column">
-                  <wp:posOffset>2027151</wp:posOffset>
+                  <wp:posOffset>1068441</wp:posOffset>
                 </wp:positionH>
                 <wp:positionV relativeFrom="paragraph">
-                  <wp:posOffset>259715</wp:posOffset>
+                  <wp:posOffset>-556895</wp:posOffset>
                 </wp:positionV>
-                <wp:extent cx="1263535" cy="847898"/>
-                <wp:effectExtent l="38100" t="38100" r="32385" b="28575"/>
+                <wp:extent cx="124931" cy="127212"/>
+                <wp:effectExtent l="36830" t="20320" r="26670" b="26670"/>
                 <wp:wrapNone/>
-                <wp:docPr id="4" name="Straight Arrow Connector 4"/>
+                <wp:docPr id="18" name="Isosceles Triangle 18"/>
                 <wp:cNvGraphicFramePr/>
                 <a:graphic xmlns:a="http://schemas.openxmlformats.org/drawingml/2006/main">
                   <a:graphicData uri="http://schemas.microsoft.com/office/word/2010/wordprocessingShape">
                     <wps:wsp>
-                      <wps:cNvCnPr/>
+                      <wps:cNvSpPr/>
                       <wps:spPr>
-                        <a:xfrm flipH="1" flipV="1">
+                        <a:xfrm rot="16428453">
                           <a:off x="0" y="0"/>
-                          <a:ext cx="1263535" cy="847898"/>
+                          <a:ext cx="124931" cy="127212"/>
                         </a:xfrm>
-                        <a:prstGeom prst="straightConnector1">
+                        <a:prstGeom prst="triangle">
                           <a:avLst/>
                         </a:prstGeom>
-                        <a:ln>
-                          <a:tailEnd type="triangle"/>
-                        </a:ln>
                       </wps:spPr>
                       <wps:style>
-                        <a:lnRef idx="1">
+                        <a:lnRef idx="2">
                           <a:schemeClr val="dk1"/>
                         </a:lnRef>
-                        <a:fillRef idx="0">
-                          <a:schemeClr val="dk1"/>
+                        <a:fillRef idx="1">
+                          <a:schemeClr val="lt1"/>
                         </a:fillRef>
                         <a:effectRef idx="0">
                           <a:schemeClr val="dk1"/>
                         </a:effectRef>
                         <a:fontRef idx="minor">
-                          <a:schemeClr val="tx1"/>
+                          <a:schemeClr val="dk1"/>
                         </a:fontRef>
                       </wps:style>
-                      <wps:bodyPr/>
+                      <wps:bodyPr rot="0" spcFirstLastPara="0" vertOverflow="overflow" horzOverflow="overflow" vert="horz" wrap="square" lIns="91440" tIns="45720" rIns="91440" bIns="45720" numCol="1" spcCol="0" rtlCol="0" fromWordArt="0" anchor="ctr" anchorCtr="0" forceAA="0" compatLnSpc="1">
+                        <a:prstTxWarp prst="textNoShape">
+                          <a:avLst/>
+                        </a:prstTxWarp>
+                        <a:noAutofit/>
+                      </wps:bodyPr>
                     </wps:wsp>
                   </a:graphicData>
                 </a:graphic>
@@ -1491,262 +1493,19 @@
           </mc:Choice>
           <mc:Fallback>
             <w:pict>
-              <v:shapetype w14:anchorId="66C80DA7" id="_x0000_t32" coordsize="21600,21600" o:spt="32" o:oned="t" path="m,l21600,21600e" filled="f">
-                <v:path arrowok="t" fillok="f" o:connecttype="none"/>
-                <o:lock v:ext="edit" shapetype="t"/>
+              <v:shapetype w14:anchorId="393098B6" id="_x0000_t5" coordsize="21600,21600" o:spt="5" adj="10800" path="m@0,l,21600r21600,xe">
+                <v:stroke joinstyle="miter"/>
+                <v:formulas>
+                  <v:f eqn="val #0"/>
+                  <v:f eqn="prod #0 1 2"/>
+                  <v:f eqn="sum @1 10800 0"/>
+                </v:formulas>
+                <v:path gradientshapeok="t" o:connecttype="custom" o:connectlocs="@0,0;@1,10800;0,21600;10800,21600;21600,21600;@2,10800" textboxrect="0,10800,10800,18000;5400,10800,16200,18000;10800,10800,21600,18000;0,7200,7200,21600;7200,7200,14400,21600;14400,7200,21600,21600"/>
+                <v:handles>
+                  <v:h position="#0,topLeft" xrange="0,21600"/>
+                </v:handles>
               </v:shapetype>
-              <v:shape id="Straight Arrow Connector 4" o:spid="_x0000_s1026" type="#_x0000_t32" style="position:absolute;margin-left:159.6pt;margin-top:20.45pt;width:99.5pt;height:66.75pt;flip:x y;z-index:251662336;visibility:visible;mso-wrap-style:square;mso-width-percent:0;mso-height-percent:0;mso-wrap-distance-left:9pt;mso-wrap-distance-top:0;mso-wrap-distance-right:9pt;mso-wrap-distance-bottom:0;mso-position-horizontal:absolute;mso-position-horizontal-relative:text;mso-position-vertical:absolute;mso-position-vertical-relative:text;mso-width-percent:0;mso-height-percent:0;mso-width-relative:margin;mso-height-relative:margin" o:gfxdata="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" strokecolor="black [3200]" strokeweight=".5pt">
-                <v:stroke endarrow="block" joinstyle="miter"/>
-              </v:shape>
-            </w:pict>
-          </mc:Fallback>
-        </mc:AlternateContent>
-      </w:r>
-    </w:p>
-    <w:tbl>
-      <w:tblPr>
-        <w:tblStyle w:val="TableGrid"/>
-        <w:tblpPr w:leftFromText="180" w:rightFromText="180" w:vertAnchor="page" w:horzAnchor="page" w:tblpX="4479" w:tblpY="4924"/>
-        <w:tblW w:w="0" w:type="auto"/>
-        <w:tblLook w:val="04A0" w:firstRow="1" w:lastRow="0" w:firstColumn="1" w:lastColumn="0" w:noHBand="0" w:noVBand="1"/>
-      </w:tblPr>
-      <w:tblGrid>
-        <w:gridCol w:w="2010"/>
-      </w:tblGrid>
-      <w:tr>
-        <w:trPr>
-          <w:trHeight w:val="39"/>
-        </w:trPr>
-        <w:tc>
-          <w:tcPr>
-            <w:tcW w:w="2010" w:type="dxa"/>
-          </w:tcPr>
-          <w:p>
-            <w:pPr>
-              <w:tabs>
-                <w:tab w:val="left" w:pos="2310"/>
-              </w:tabs>
-              <w:jc w:val="center"/>
-            </w:pPr>
-            <w:r>
-              <w:t>Transaksi</w:t>
-            </w:r>
-          </w:p>
-        </w:tc>
-      </w:tr>
-      <w:tr>
-        <w:trPr>
-          <w:trHeight w:val="424"/>
-        </w:trPr>
-        <w:tc>
-          <w:tcPr>
-            <w:tcW w:w="2010" w:type="dxa"/>
-          </w:tcPr>
-          <w:p>
-            <w:pPr>
-              <w:tabs>
-                <w:tab w:val="left" w:pos="2310"/>
-              </w:tabs>
-              <w:rPr>
-                <w:sz w:val="10"/>
-              </w:rPr>
-            </w:pPr>
-            <w:r>
-              <w:rPr>
-                <w:sz w:val="10"/>
-              </w:rPr>
-              <w:t>~dt:DateAndTime=new DateAndTime()</w:t>
-            </w:r>
-          </w:p>
-          <w:p>
-            <w:pPr>
-              <w:tabs>
-                <w:tab w:val="left" w:pos="2310"/>
-              </w:tabs>
-              <w:rPr>
-                <w:sz w:val="10"/>
-              </w:rPr>
-            </w:pPr>
-            <w:r>
-              <w:rPr>
-                <w:sz w:val="10"/>
-              </w:rPr>
-              <w:t>~kamar: kamarEngine= new kamarEngine()</w:t>
-            </w:r>
-          </w:p>
-          <w:p>
-            <w:pPr>
-              <w:tabs>
-                <w:tab w:val="left" w:pos="2310"/>
-              </w:tabs>
-              <w:rPr>
-                <w:sz w:val="10"/>
-              </w:rPr>
-            </w:pPr>
-            <w:r>
-              <w:rPr>
-                <w:sz w:val="10"/>
-              </w:rPr>
-              <w:t>~tamu : TamuEngine = new TamuEngine()</w:t>
-            </w:r>
-          </w:p>
-          <w:p>
-            <w:pPr>
-              <w:tabs>
-                <w:tab w:val="left" w:pos="2310"/>
-              </w:tabs>
-              <w:rPr>
-                <w:sz w:val="10"/>
-              </w:rPr>
-            </w:pPr>
-          </w:p>
-        </w:tc>
-      </w:tr>
-      <w:tr>
-        <w:trPr>
-          <w:trHeight w:val="486"/>
-        </w:trPr>
-        <w:tc>
-          <w:tcPr>
-            <w:tcW w:w="2010" w:type="dxa"/>
-          </w:tcPr>
-          <w:p>
-            <w:pPr>
-              <w:tabs>
-                <w:tab w:val="left" w:pos="2310"/>
-              </w:tabs>
-              <w:rPr>
-                <w:sz w:val="10"/>
-              </w:rPr>
-            </w:pPr>
-            <w:r>
-              <w:rPr>
-                <w:sz w:val="10"/>
-              </w:rPr>
-              <w:t>+GET_BIAYA_KAMAR(int) :double</w:t>
-            </w:r>
-          </w:p>
-          <w:p>
-            <w:pPr>
-              <w:tabs>
-                <w:tab w:val="left" w:pos="2310"/>
-              </w:tabs>
-              <w:rPr>
-                <w:sz w:val="10"/>
-              </w:rPr>
-            </w:pPr>
-            <w:r>
-              <w:rPr>
-                <w:sz w:val="10"/>
-              </w:rPr>
-              <w:t>+GET_DENDA(int):int</w:t>
-            </w:r>
-          </w:p>
-          <w:p>
-            <w:pPr>
-              <w:tabs>
-                <w:tab w:val="left" w:pos="2310"/>
-              </w:tabs>
-              <w:rPr>
-                <w:sz w:val="10"/>
-              </w:rPr>
-            </w:pPr>
-            <w:r>
-              <w:rPr>
-                <w:sz w:val="10"/>
-              </w:rPr>
-              <w:t>+GET_DISKON_KAMAR(int):double</w:t>
-            </w:r>
-          </w:p>
-          <w:p>
-            <w:pPr>
-              <w:tabs>
-                <w:tab w:val="left" w:pos="2310"/>
-              </w:tabs>
-              <w:rPr>
-                <w:sz w:val="10"/>
-              </w:rPr>
-            </w:pPr>
-            <w:r>
-              <w:rPr>
-                <w:sz w:val="10"/>
-              </w:rPr>
-              <w:t>+GET_TOTAL(double,double,double):double</w:t>
-            </w:r>
-          </w:p>
-        </w:tc>
-      </w:tr>
-    </w:tbl>
-    <w:p>
-      <w:r>
-        <w:rPr>
-          <w:noProof/>
-          <w:lang w:eastAsia="id-ID"/>
-        </w:rPr>
-        <mc:AlternateContent>
-          <mc:Choice Requires="wps">
-            <w:drawing>
-              <wp:anchor distT="0" distB="0" distL="114300" distR="114300" simplePos="0" relativeHeight="251660288" behindDoc="0" locked="0" layoutInCell="1" allowOverlap="1" wp14:anchorId="199FFBE6" wp14:editId="298F6652">
-                <wp:simplePos x="0" y="0"/>
-                <wp:positionH relativeFrom="column">
-                  <wp:posOffset>5369040</wp:posOffset>
-                </wp:positionH>
-                <wp:positionV relativeFrom="paragraph">
-                  <wp:posOffset>38851</wp:posOffset>
-                </wp:positionV>
-                <wp:extent cx="1828916" cy="1065414"/>
-                <wp:effectExtent l="0" t="38100" r="57150" b="20955"/>
-                <wp:wrapNone/>
-                <wp:docPr id="2" name="Straight Arrow Connector 2"/>
-                <wp:cNvGraphicFramePr/>
-                <a:graphic xmlns:a="http://schemas.openxmlformats.org/drawingml/2006/main">
-                  <a:graphicData uri="http://schemas.microsoft.com/office/word/2010/wordprocessingShape">
-                    <wps:wsp>
-                      <wps:cNvCnPr/>
-                      <wps:spPr>
-                        <a:xfrm flipV="1">
-                          <a:off x="0" y="0"/>
-                          <a:ext cx="1828916" cy="1065414"/>
-                        </a:xfrm>
-                        <a:prstGeom prst="straightConnector1">
-                          <a:avLst/>
-                        </a:prstGeom>
-                        <a:ln>
-                          <a:tailEnd type="triangle"/>
-                        </a:ln>
-                      </wps:spPr>
-                      <wps:style>
-                        <a:lnRef idx="1">
-                          <a:schemeClr val="dk1"/>
-                        </a:lnRef>
-                        <a:fillRef idx="0">
-                          <a:schemeClr val="dk1"/>
-                        </a:fillRef>
-                        <a:effectRef idx="0">
-                          <a:schemeClr val="dk1"/>
-                        </a:effectRef>
-                        <a:fontRef idx="minor">
-                          <a:schemeClr val="tx1"/>
-                        </a:fontRef>
-                      </wps:style>
-                      <wps:bodyPr/>
-                    </wps:wsp>
-                  </a:graphicData>
-                </a:graphic>
-                <wp14:sizeRelH relativeFrom="margin">
-                  <wp14:pctWidth>0</wp14:pctWidth>
-                </wp14:sizeRelH>
-                <wp14:sizeRelV relativeFrom="margin">
-                  <wp14:pctHeight>0</wp14:pctHeight>
-                </wp14:sizeRelV>
-              </wp:anchor>
-            </w:drawing>
-          </mc:Choice>
-          <mc:Fallback>
-            <w:pict>
-              <v:shape w14:anchorId="61496F21" id="Straight Arrow Connector 2" o:spid="_x0000_s1026" type="#_x0000_t32" style="position:absolute;margin-left:422.75pt;margin-top:3.05pt;width:2in;height:83.9pt;flip:y;z-index:251660288;visibility:visible;mso-wrap-style:square;mso-width-percent:0;mso-height-percent:0;mso-wrap-distance-left:9pt;mso-wrap-distance-top:0;mso-wrap-distance-right:9pt;mso-wrap-distance-bottom:0;mso-position-horizontal:absolute;mso-position-horizontal-relative:text;mso-position-vertical:absolute;mso-position-vertical-relative:text;mso-width-percent:0;mso-height-percent:0;mso-width-relative:margin;mso-height-relative:margin" o:gfxdata="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" strokecolor="black [3200]" strokeweight=".5pt">
-                <v:stroke endarrow="block" joinstyle="miter"/>
-              </v:shape>
+              <v:shape id="Isosceles Triangle 18" o:spid="_x0000_s1026" type="#_x0000_t5" style="position:absolute;margin-left:84.15pt;margin-top:-43.85pt;width:9.85pt;height:10pt;rotation:-5648708fd;z-index:251660288;visibility:visible;mso-wrap-style:square;mso-width-percent:0;mso-height-percent:0;mso-wrap-distance-left:9pt;mso-wrap-distance-top:0;mso-wrap-distance-right:9pt;mso-wrap-distance-bottom:0;mso-position-horizontal:absolute;mso-position-horizontal-relative:text;mso-position-vertical:absolute;mso-position-vertical-relative:text;mso-width-percent:0;mso-height-percent:0;mso-width-relative:margin;mso-height-relative:margin;v-text-anchor:middle" o:gfxdata="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" fillcolor="white [3201]" strokecolor="black [3200]" strokeweight="1pt"/>
             </w:pict>
           </mc:Fallback>
         </mc:AlternateContent>
@@ -1759,18 +1518,18 @@
         <mc:AlternateContent>
           <mc:Choice Requires="wps">
             <w:drawing>
-              <wp:anchor distT="0" distB="0" distL="114300" distR="114300" simplePos="0" relativeHeight="251663360" behindDoc="0" locked="0" layoutInCell="1" allowOverlap="1" wp14:anchorId="7D55215D" wp14:editId="45EDFB39">
+              <wp:anchor distT="0" distB="0" distL="114300" distR="114300" simplePos="0" relativeHeight="251659264" behindDoc="0" locked="0" layoutInCell="1" allowOverlap="1">
                 <wp:simplePos x="0" y="0"/>
                 <wp:positionH relativeFrom="column">
-                  <wp:posOffset>4085070</wp:posOffset>
+                  <wp:posOffset>1069675</wp:posOffset>
                 </wp:positionH>
                 <wp:positionV relativeFrom="paragraph">
-                  <wp:posOffset>273915</wp:posOffset>
+                  <wp:posOffset>-500332</wp:posOffset>
                 </wp:positionV>
-                <wp:extent cx="45719" cy="448887"/>
-                <wp:effectExtent l="38100" t="38100" r="50165" b="27940"/>
+                <wp:extent cx="1949570" cy="17253"/>
+                <wp:effectExtent l="38100" t="76200" r="0" b="78105"/>
                 <wp:wrapNone/>
-                <wp:docPr id="5" name="Straight Arrow Connector 5"/>
+                <wp:docPr id="16" name="Straight Arrow Connector 16"/>
                 <wp:cNvGraphicFramePr/>
                 <a:graphic xmlns:a="http://schemas.openxmlformats.org/drawingml/2006/main">
                   <a:graphicData uri="http://schemas.microsoft.com/office/word/2010/wordprocessingShape">
@@ -1779,155 +1538,7 @@
                       <wps:spPr>
                         <a:xfrm flipH="1" flipV="1">
                           <a:off x="0" y="0"/>
-                          <a:ext cx="45719" cy="448887"/>
-                        </a:xfrm>
-                        <a:prstGeom prst="straightConnector1">
-                          <a:avLst/>
-                        </a:prstGeom>
-                        <a:ln>
-                          <a:tailEnd type="triangle"/>
-                        </a:ln>
-                      </wps:spPr>
-                      <wps:style>
-                        <a:lnRef idx="1">
-                          <a:schemeClr val="dk1"/>
-                        </a:lnRef>
-                        <a:fillRef idx="0">
-                          <a:schemeClr val="dk1"/>
-                        </a:fillRef>
-                        <a:effectRef idx="0">
-                          <a:schemeClr val="dk1"/>
-                        </a:effectRef>
-                        <a:fontRef idx="minor">
-                          <a:schemeClr val="tx1"/>
-                        </a:fontRef>
-                      </wps:style>
-                      <wps:bodyPr/>
-                    </wps:wsp>
-                  </a:graphicData>
-                </a:graphic>
-                <wp14:sizeRelH relativeFrom="margin">
-                  <wp14:pctWidth>0</wp14:pctWidth>
-                </wp14:sizeRelH>
-                <wp14:sizeRelV relativeFrom="margin">
-                  <wp14:pctHeight>0</wp14:pctHeight>
-                </wp14:sizeRelV>
-              </wp:anchor>
-            </w:drawing>
-          </mc:Choice>
-          <mc:Fallback>
-            <w:pict>
-              <v:shape w14:anchorId="29B42235" id="Straight Arrow Connector 5" o:spid="_x0000_s1026" type="#_x0000_t32" style="position:absolute;margin-left:321.65pt;margin-top:21.55pt;width:3.6pt;height:35.35pt;flip:x y;z-index:251663360;visibility:visible;mso-wrap-style:square;mso-width-percent:0;mso-height-percent:0;mso-wrap-distance-left:9pt;mso-wrap-distance-top:0;mso-wrap-distance-right:9pt;mso-wrap-distance-bottom:0;mso-position-horizontal:absolute;mso-position-horizontal-relative:text;mso-position-vertical:absolute;mso-position-vertical-relative:text;mso-width-percent:0;mso-height-percent:0;mso-width-relative:margin;mso-height-relative:margin" o:gfxdata="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" strokecolor="black [3200]" strokeweight=".5pt">
-                <v:stroke endarrow="block" joinstyle="miter"/>
-              </v:shape>
-            </w:pict>
-          </mc:Fallback>
-        </mc:AlternateContent>
-      </w:r>
-      <w:r>
-        <w:rPr>
-          <w:noProof/>
-          <w:lang w:eastAsia="id-ID"/>
-        </w:rPr>
-        <mc:AlternateContent>
-          <mc:Choice Requires="wps">
-            <w:drawing>
-              <wp:anchor distT="0" distB="0" distL="114300" distR="114300" simplePos="0" relativeHeight="251674624" behindDoc="0" locked="0" layoutInCell="1" allowOverlap="1" wp14:anchorId="55CB9F16" wp14:editId="7FA2DF9D">
-                <wp:simplePos x="0" y="0"/>
-                <wp:positionH relativeFrom="column">
-                  <wp:posOffset>8435975</wp:posOffset>
-                </wp:positionH>
-                <wp:positionV relativeFrom="paragraph">
-                  <wp:posOffset>207183</wp:posOffset>
-                </wp:positionV>
-                <wp:extent cx="45085" cy="2543175"/>
-                <wp:effectExtent l="76200" t="38100" r="50165" b="28575"/>
-                <wp:wrapNone/>
-                <wp:docPr id="17" name="Straight Arrow Connector 17"/>
-                <wp:cNvGraphicFramePr/>
-                <a:graphic xmlns:a="http://schemas.openxmlformats.org/drawingml/2006/main">
-                  <a:graphicData uri="http://schemas.microsoft.com/office/word/2010/wordprocessingShape">
-                    <wps:wsp>
-                      <wps:cNvCnPr/>
-                      <wps:spPr>
-                        <a:xfrm flipH="1" flipV="1">
-                          <a:off x="0" y="0"/>
-                          <a:ext cx="45085" cy="2543175"/>
-                        </a:xfrm>
-                        <a:prstGeom prst="straightConnector1">
-                          <a:avLst/>
-                        </a:prstGeom>
-                        <a:ln>
-                          <a:tailEnd type="triangle"/>
-                        </a:ln>
-                      </wps:spPr>
-                      <wps:style>
-                        <a:lnRef idx="1">
-                          <a:schemeClr val="dk1"/>
-                        </a:lnRef>
-                        <a:fillRef idx="0">
-                          <a:schemeClr val="dk1"/>
-                        </a:fillRef>
-                        <a:effectRef idx="0">
-                          <a:schemeClr val="dk1"/>
-                        </a:effectRef>
-                        <a:fontRef idx="minor">
-                          <a:schemeClr val="tx1"/>
-                        </a:fontRef>
-                      </wps:style>
-                      <wps:bodyPr/>
-                    </wps:wsp>
-                  </a:graphicData>
-                </a:graphic>
-                <wp14:sizeRelH relativeFrom="margin">
-                  <wp14:pctWidth>0</wp14:pctWidth>
-                </wp14:sizeRelH>
-                <wp14:sizeRelV relativeFrom="margin">
-                  <wp14:pctHeight>0</wp14:pctHeight>
-                </wp14:sizeRelV>
-              </wp:anchor>
-            </w:drawing>
-          </mc:Choice>
-          <mc:Fallback>
-            <w:pict>
-              <v:shape w14:anchorId="532D2769" id="Straight Arrow Connector 17" o:spid="_x0000_s1026" type="#_x0000_t32" style="position:absolute;margin-left:664.25pt;margin-top:16.3pt;width:3.55pt;height:200.25pt;flip:x y;z-index:251674624;visibility:visible;mso-wrap-style:square;mso-width-percent:0;mso-height-percent:0;mso-wrap-distance-left:9pt;mso-wrap-distance-top:0;mso-wrap-distance-right:9pt;mso-wrap-distance-bottom:0;mso-position-horizontal:absolute;mso-position-horizontal-relative:text;mso-position-vertical:absolute;mso-position-vertical-relative:text;mso-width-percent:0;mso-height-percent:0;mso-width-relative:margin;mso-height-relative:margin" o:gfxdata="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" strokecolor="black [3200]" strokeweight=".5pt">
-                <v:stroke endarrow="block" joinstyle="miter"/>
-              </v:shape>
-            </w:pict>
-          </mc:Fallback>
-        </mc:AlternateContent>
-      </w:r>
-    </w:p>
-    <w:p>
-      <w:r>
-        <w:rPr>
-          <w:noProof/>
-          <w:lang w:eastAsia="id-ID"/>
-        </w:rPr>
-        <mc:AlternateContent>
-          <mc:Choice Requires="wps">
-            <w:drawing>
-              <wp:anchor distT="0" distB="0" distL="114300" distR="114300" simplePos="0" relativeHeight="251679744" behindDoc="0" locked="0" layoutInCell="1" allowOverlap="1" wp14:anchorId="419AFFA8" wp14:editId="724E96D6">
-                <wp:simplePos x="0" y="0"/>
-                <wp:positionH relativeFrom="column">
-                  <wp:posOffset>4422371</wp:posOffset>
-                </wp:positionH>
-                <wp:positionV relativeFrom="paragraph">
-                  <wp:posOffset>21417</wp:posOffset>
-                </wp:positionV>
-                <wp:extent cx="0" cy="232756"/>
-                <wp:effectExtent l="76200" t="38100" r="57150" b="15240"/>
-                <wp:wrapNone/>
-                <wp:docPr id="24" name="Straight Arrow Connector 24"/>
-                <wp:cNvGraphicFramePr/>
-                <a:graphic xmlns:a="http://schemas.openxmlformats.org/drawingml/2006/main">
-                  <a:graphicData uri="http://schemas.microsoft.com/office/word/2010/wordprocessingShape">
-                    <wps:wsp>
-                      <wps:cNvCnPr/>
-                      <wps:spPr>
-                        <a:xfrm flipV="1">
-                          <a:off x="0" y="0"/>
-                          <a:ext cx="0" cy="232756"/>
+                          <a:ext cx="1949570" cy="17253"/>
                         </a:xfrm>
                         <a:prstGeom prst="straightConnector1">
                           <a:avLst/>
@@ -1959,281 +1570,11 @@
           </mc:Choice>
           <mc:Fallback>
             <w:pict>
-              <v:shape w14:anchorId="25EDFC9B" id="Straight Arrow Connector 24" o:spid="_x0000_s1026" type="#_x0000_t32" style="position:absolute;margin-left:348.2pt;margin-top:1.7pt;width:0;height:18.35pt;flip:y;z-index:251679744;visibility:visible;mso-wrap-style:square;mso-wrap-distance-left:9pt;mso-wrap-distance-top:0;mso-wrap-distance-right:9pt;mso-wrap-distance-bottom:0;mso-position-horizontal:absolute;mso-position-horizontal-relative:text;mso-position-vertical:absolute;mso-position-vertical-relative:text" o:gfxdata="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" strokecolor="black [3200]" strokeweight=".5pt">
-                <v:stroke endarrow="block" joinstyle="miter"/>
-              </v:shape>
-            </w:pict>
-          </mc:Fallback>
-        </mc:AlternateContent>
-      </w:r>
-      <w:r>
-        <w:rPr>
-          <w:noProof/>
-          <w:lang w:eastAsia="id-ID"/>
-        </w:rPr>
-        <mc:AlternateContent>
-          <mc:Choice Requires="wps">
-            <w:drawing>
-              <wp:anchor distT="0" distB="0" distL="114300" distR="114300" simplePos="0" relativeHeight="251678720" behindDoc="0" locked="0" layoutInCell="1" allowOverlap="1" wp14:anchorId="4BFD8288" wp14:editId="57857FBC">
-                <wp:simplePos x="0" y="0"/>
-                <wp:positionH relativeFrom="column">
-                  <wp:posOffset>4422371</wp:posOffset>
-                </wp:positionH>
-                <wp:positionV relativeFrom="paragraph">
-                  <wp:posOffset>254173</wp:posOffset>
-                </wp:positionV>
-                <wp:extent cx="947651" cy="0"/>
-                <wp:effectExtent l="0" t="0" r="24130" b="19050"/>
-                <wp:wrapNone/>
-                <wp:docPr id="23" name="Straight Connector 23"/>
-                <wp:cNvGraphicFramePr/>
-                <a:graphic xmlns:a="http://schemas.openxmlformats.org/drawingml/2006/main">
-                  <a:graphicData uri="http://schemas.microsoft.com/office/word/2010/wordprocessingShape">
-                    <wps:wsp>
-                      <wps:cNvCnPr/>
-                      <wps:spPr>
-                        <a:xfrm flipH="1">
-                          <a:off x="0" y="0"/>
-                          <a:ext cx="947651" cy="0"/>
-                        </a:xfrm>
-                        <a:prstGeom prst="line">
-                          <a:avLst/>
-                        </a:prstGeom>
-                      </wps:spPr>
-                      <wps:style>
-                        <a:lnRef idx="1">
-                          <a:schemeClr val="dk1"/>
-                        </a:lnRef>
-                        <a:fillRef idx="0">
-                          <a:schemeClr val="dk1"/>
-                        </a:fillRef>
-                        <a:effectRef idx="0">
-                          <a:schemeClr val="dk1"/>
-                        </a:effectRef>
-                        <a:fontRef idx="minor">
-                          <a:schemeClr val="tx1"/>
-                        </a:fontRef>
-                      </wps:style>
-                      <wps:bodyPr/>
-                    </wps:wsp>
-                  </a:graphicData>
-                </a:graphic>
-              </wp:anchor>
-            </w:drawing>
-          </mc:Choice>
-          <mc:Fallback>
-            <w:pict>
-              <v:line w14:anchorId="417974A7" id="Straight Connector 23" o:spid="_x0000_s1026" style="position:absolute;flip:x;z-index:251678720;visibility:visible;mso-wrap-style:square;mso-wrap-distance-left:9pt;mso-wrap-distance-top:0;mso-wrap-distance-right:9pt;mso-wrap-distance-bottom:0;mso-position-horizontal:absolute;mso-position-horizontal-relative:text;mso-position-vertical:absolute;mso-position-vertical-relative:text" from="348.2pt,20pt" to="422.8pt,20pt" o:gfxdata="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" strokecolor="black [3200]" strokeweight=".5pt">
-                <v:stroke joinstyle="miter"/>
-              </v:line>
-            </w:pict>
-          </mc:Fallback>
-        </mc:AlternateContent>
-      </w:r>
-      <w:r>
-        <w:rPr>
-          <w:noProof/>
-          <w:lang w:eastAsia="id-ID"/>
-        </w:rPr>
-        <mc:AlternateContent>
-          <mc:Choice Requires="wps">
-            <w:drawing>
-              <wp:anchor distT="0" distB="0" distL="114300" distR="114300" simplePos="0" relativeHeight="251677696" behindDoc="0" locked="0" layoutInCell="1" allowOverlap="1" wp14:anchorId="37823174" wp14:editId="18B00709">
-                <wp:simplePos x="0" y="0"/>
-                <wp:positionH relativeFrom="column">
-                  <wp:posOffset>5370022</wp:posOffset>
-                </wp:positionH>
-                <wp:positionV relativeFrom="paragraph">
-                  <wp:posOffset>254173</wp:posOffset>
-                </wp:positionV>
-                <wp:extent cx="0" cy="2343554"/>
-                <wp:effectExtent l="0" t="0" r="19050" b="19050"/>
-                <wp:wrapNone/>
-                <wp:docPr id="22" name="Straight Connector 22"/>
-                <wp:cNvGraphicFramePr/>
-                <a:graphic xmlns:a="http://schemas.openxmlformats.org/drawingml/2006/main">
-                  <a:graphicData uri="http://schemas.microsoft.com/office/word/2010/wordprocessingShape">
-                    <wps:wsp>
-                      <wps:cNvCnPr/>
-                      <wps:spPr>
-                        <a:xfrm flipV="1">
-                          <a:off x="0" y="0"/>
-                          <a:ext cx="0" cy="2343554"/>
-                        </a:xfrm>
-                        <a:prstGeom prst="line">
-                          <a:avLst/>
-                        </a:prstGeom>
-                      </wps:spPr>
-                      <wps:style>
-                        <a:lnRef idx="1">
-                          <a:schemeClr val="dk1"/>
-                        </a:lnRef>
-                        <a:fillRef idx="0">
-                          <a:schemeClr val="dk1"/>
-                        </a:fillRef>
-                        <a:effectRef idx="0">
-                          <a:schemeClr val="dk1"/>
-                        </a:effectRef>
-                        <a:fontRef idx="minor">
-                          <a:schemeClr val="tx1"/>
-                        </a:fontRef>
-                      </wps:style>
-                      <wps:bodyPr/>
-                    </wps:wsp>
-                  </a:graphicData>
-                </a:graphic>
-              </wp:anchor>
-            </w:drawing>
-          </mc:Choice>
-          <mc:Fallback>
-            <w:pict>
-              <v:line w14:anchorId="6321794A" id="Straight Connector 22" o:spid="_x0000_s1026" style="position:absolute;flip:y;z-index:251677696;visibility:visible;mso-wrap-style:square;mso-wrap-distance-left:9pt;mso-wrap-distance-top:0;mso-wrap-distance-right:9pt;mso-wrap-distance-bottom:0;mso-position-horizontal:absolute;mso-position-horizontal-relative:text;mso-position-vertical:absolute;mso-position-vertical-relative:text" from="422.85pt,20pt" to="422.85pt,204.55pt" o:gfxdata="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" strokecolor="black [3200]" strokeweight=".5pt">
-                <v:stroke joinstyle="miter"/>
-              </v:line>
-            </w:pict>
-          </mc:Fallback>
-        </mc:AlternateContent>
-      </w:r>
-      <w:r>
-        <w:rPr>
-          <w:noProof/>
-          <w:lang w:eastAsia="id-ID"/>
-        </w:rPr>
-        <mc:AlternateContent>
-          <mc:Choice Requires="wps">
-            <w:drawing>
-              <wp:anchor distT="0" distB="0" distL="114300" distR="114300" simplePos="0" relativeHeight="251661312" behindDoc="0" locked="0" layoutInCell="1" allowOverlap="1" wp14:anchorId="340A9A38" wp14:editId="15CB27CB">
-                <wp:simplePos x="0" y="0"/>
-                <wp:positionH relativeFrom="column">
-                  <wp:posOffset>5053330</wp:posOffset>
-                </wp:positionH>
-                <wp:positionV relativeFrom="paragraph">
-                  <wp:posOffset>21358</wp:posOffset>
-                </wp:positionV>
-                <wp:extent cx="315479" cy="399011"/>
-                <wp:effectExtent l="0" t="38100" r="66040" b="20320"/>
-                <wp:wrapNone/>
-                <wp:docPr id="3" name="Straight Arrow Connector 3"/>
-                <wp:cNvGraphicFramePr/>
-                <a:graphic xmlns:a="http://schemas.openxmlformats.org/drawingml/2006/main">
-                  <a:graphicData uri="http://schemas.microsoft.com/office/word/2010/wordprocessingShape">
-                    <wps:wsp>
-                      <wps:cNvCnPr/>
-                      <wps:spPr>
-                        <a:xfrm flipV="1">
-                          <a:off x="0" y="0"/>
-                          <a:ext cx="315479" cy="399011"/>
-                        </a:xfrm>
-                        <a:prstGeom prst="straightConnector1">
-                          <a:avLst/>
-                        </a:prstGeom>
-                        <a:ln>
-                          <a:tailEnd type="triangle"/>
-                        </a:ln>
-                      </wps:spPr>
-                      <wps:style>
-                        <a:lnRef idx="1">
-                          <a:schemeClr val="dk1"/>
-                        </a:lnRef>
-                        <a:fillRef idx="0">
-                          <a:schemeClr val="dk1"/>
-                        </a:fillRef>
-                        <a:effectRef idx="0">
-                          <a:schemeClr val="dk1"/>
-                        </a:effectRef>
-                        <a:fontRef idx="minor">
-                          <a:schemeClr val="tx1"/>
-                        </a:fontRef>
-                      </wps:style>
-                      <wps:bodyPr/>
-                    </wps:wsp>
-                  </a:graphicData>
-                </a:graphic>
-                <wp14:sizeRelH relativeFrom="margin">
-                  <wp14:pctWidth>0</wp14:pctWidth>
-                </wp14:sizeRelH>
-                <wp14:sizeRelV relativeFrom="margin">
-                  <wp14:pctHeight>0</wp14:pctHeight>
-                </wp14:sizeRelV>
-              </wp:anchor>
-            </w:drawing>
-          </mc:Choice>
-          <mc:Fallback>
-            <w:pict>
-              <v:shape w14:anchorId="46AB8882" id="Straight Arrow Connector 3" o:spid="_x0000_s1026" type="#_x0000_t32" style="position:absolute;margin-left:397.9pt;margin-top:1.7pt;width:24.85pt;height:31.4pt;flip:y;z-index:251661312;visibility:visible;mso-wrap-style:square;mso-width-percent:0;mso-height-percent:0;mso-wrap-distance-left:9pt;mso-wrap-distance-top:0;mso-wrap-distance-right:9pt;mso-wrap-distance-bottom:0;mso-position-horizontal:absolute;mso-position-horizontal-relative:text;mso-position-vertical:absolute;mso-position-vertical-relative:text;mso-width-percent:0;mso-height-percent:0;mso-width-relative:margin;mso-height-relative:margin" o:gfxdata="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" strokecolor="black [3200]" strokeweight=".5pt">
-                <v:stroke endarrow="block" joinstyle="miter"/>
-              </v:shape>
-            </w:pict>
-          </mc:Fallback>
-        </mc:AlternateContent>
-      </w:r>
-      <w:r>
-        <w:rPr>
-          <w:noProof/>
-          <w:lang w:eastAsia="id-ID"/>
-        </w:rPr>
-        <mc:AlternateContent>
-          <mc:Choice Requires="wps">
-            <w:drawing>
-              <wp:anchor distT="0" distB="0" distL="114300" distR="114300" simplePos="0" relativeHeight="251675648" behindDoc="0" locked="0" layoutInCell="1" allowOverlap="1" wp14:anchorId="2DC25B3B" wp14:editId="1432C106">
-                <wp:simplePos x="0" y="0"/>
-                <wp:positionH relativeFrom="column">
-                  <wp:posOffset>6350635</wp:posOffset>
-                </wp:positionH>
-                <wp:positionV relativeFrom="paragraph">
-                  <wp:posOffset>36195</wp:posOffset>
-                </wp:positionV>
-                <wp:extent cx="1146175" cy="2559685"/>
-                <wp:effectExtent l="38100" t="38100" r="34925" b="31115"/>
-                <wp:wrapNone/>
-                <wp:docPr id="19" name="Straight Arrow Connector 19"/>
-                <wp:cNvGraphicFramePr/>
-                <a:graphic xmlns:a="http://schemas.openxmlformats.org/drawingml/2006/main">
-                  <a:graphicData uri="http://schemas.microsoft.com/office/word/2010/wordprocessingShape">
-                    <wps:wsp>
-                      <wps:cNvCnPr/>
-                      <wps:spPr>
-                        <a:xfrm flipH="1" flipV="1">
-                          <a:off x="0" y="0"/>
-                          <a:ext cx="1146175" cy="2559685"/>
-                        </a:xfrm>
-                        <a:prstGeom prst="straightConnector1">
-                          <a:avLst/>
-                        </a:prstGeom>
-                        <a:ln>
-                          <a:tailEnd type="triangle"/>
-                        </a:ln>
-                      </wps:spPr>
-                      <wps:style>
-                        <a:lnRef idx="1">
-                          <a:schemeClr val="dk1"/>
-                        </a:lnRef>
-                        <a:fillRef idx="0">
-                          <a:schemeClr val="dk1"/>
-                        </a:fillRef>
-                        <a:effectRef idx="0">
-                          <a:schemeClr val="dk1"/>
-                        </a:effectRef>
-                        <a:fontRef idx="minor">
-                          <a:schemeClr val="tx1"/>
-                        </a:fontRef>
-                      </wps:style>
-                      <wps:bodyPr/>
-                    </wps:wsp>
-                  </a:graphicData>
-                </a:graphic>
-                <wp14:sizeRelH relativeFrom="margin">
-                  <wp14:pctWidth>0</wp14:pctWidth>
-                </wp14:sizeRelH>
-                <wp14:sizeRelV relativeFrom="margin">
-                  <wp14:pctHeight>0</wp14:pctHeight>
-                </wp14:sizeRelV>
-              </wp:anchor>
-            </w:drawing>
-          </mc:Choice>
-          <mc:Fallback>
-            <w:pict>
-              <v:shape w14:anchorId="25478C75" id="Straight Arrow Connector 19" o:spid="_x0000_s1026" type="#_x0000_t32" style="position:absolute;margin-left:500.05pt;margin-top:2.85pt;width:90.25pt;height:201.55pt;flip:x y;z-index:251675648;visibility:visible;mso-wrap-style:square;mso-width-percent:0;mso-height-percent:0;mso-wrap-distance-left:9pt;mso-wrap-distance-top:0;mso-wrap-distance-right:9pt;mso-wrap-distance-bottom:0;mso-position-horizontal:absolute;mso-position-horizontal-relative:text;mso-position-vertical:absolute;mso-position-vertical-relative:text;mso-width-percent:0;mso-height-percent:0;mso-width-relative:margin;mso-height-relative:margin" o:gfxdata="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" strokecolor="black [3200]" strokeweight=".5pt">
+              <v:shapetype w14:anchorId="3E925ED0" id="_x0000_t32" coordsize="21600,21600" o:spt="32" o:oned="t" path="m,l21600,21600e" filled="f">
+                <v:path arrowok="t" fillok="f" o:connecttype="none"/>
+                <o:lock v:ext="edit" shapetype="t"/>
+              </v:shapetype>
+              <v:shape id="Straight Arrow Connector 16" o:spid="_x0000_s1026" type="#_x0000_t32" style="position:absolute;margin-left:84.25pt;margin-top:-39.4pt;width:153.5pt;height:1.35pt;flip:x y;z-index:251659264;visibility:visible;mso-wrap-style:square;mso-wrap-distance-left:9pt;mso-wrap-distance-top:0;mso-wrap-distance-right:9pt;mso-wrap-distance-bottom:0;mso-position-horizontal:absolute;mso-position-horizontal-relative:text;mso-position-vertical:absolute;mso-position-vertical-relative:text" o:gfxdata="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" strokecolor="black [3200]" strokeweight=".5pt">
                 <v:stroke endarrow="block" joinstyle="miter"/>
               </v:shape>
             </w:pict>
@@ -2241,10 +1582,13 @@
         </mc:AlternateContent>
       </w:r>
     </w:p>
+    <w:p/>
+    <w:p/>
+    <w:p/>
     <w:tbl>
       <w:tblPr>
         <w:tblStyle w:val="TableGrid"/>
-        <w:tblpPr w:leftFromText="180" w:rightFromText="180" w:vertAnchor="page" w:horzAnchor="margin" w:tblpXSpec="center" w:tblpY="3901"/>
+        <w:tblpPr w:leftFromText="180" w:rightFromText="180" w:vertAnchor="page" w:horzAnchor="page" w:tblpX="3629" w:tblpY="3536"/>
         <w:tblW w:w="0" w:type="auto"/>
         <w:tblLook w:val="04A0" w:firstRow="1" w:lastRow="0" w:firstColumn="1" w:lastColumn="0" w:noHBand="0" w:noVBand="1"/>
       </w:tblPr>
@@ -2511,294 +1855,649 @@
         </w:tc>
       </w:tr>
     </w:tbl>
-    <w:p>
-      <w:r>
-        <w:rPr>
-          <w:noProof/>
-          <w:sz w:val="10"/>
-          <w:lang w:eastAsia="id-ID"/>
-        </w:rPr>
-        <mc:AlternateContent>
-          <mc:Choice Requires="wps">
-            <w:drawing>
-              <wp:anchor distT="0" distB="0" distL="114300" distR="114300" simplePos="0" relativeHeight="251659264" behindDoc="0" locked="0" layoutInCell="1" allowOverlap="1" wp14:anchorId="440ECF12" wp14:editId="072ABB69">
-                <wp:simplePos x="0" y="0"/>
-                <wp:positionH relativeFrom="column">
-                  <wp:posOffset>1346661</wp:posOffset>
-                </wp:positionH>
-                <wp:positionV relativeFrom="paragraph">
-                  <wp:posOffset>150725</wp:posOffset>
-                </wp:positionV>
-                <wp:extent cx="1862455" cy="382963"/>
-                <wp:effectExtent l="19050" t="57150" r="23495" b="36195"/>
-                <wp:wrapNone/>
-                <wp:docPr id="1" name="Straight Arrow Connector 1"/>
-                <wp:cNvGraphicFramePr/>
-                <a:graphic xmlns:a="http://schemas.openxmlformats.org/drawingml/2006/main">
-                  <a:graphicData uri="http://schemas.microsoft.com/office/word/2010/wordprocessingShape">
-                    <wps:wsp>
-                      <wps:cNvCnPr/>
-                      <wps:spPr>
-                        <a:xfrm flipH="1" flipV="1">
-                          <a:off x="0" y="0"/>
-                          <a:ext cx="1862455" cy="382963"/>
-                        </a:xfrm>
-                        <a:prstGeom prst="straightConnector1">
-                          <a:avLst/>
-                        </a:prstGeom>
-                        <a:ln>
-                          <a:tailEnd type="triangle"/>
-                        </a:ln>
-                      </wps:spPr>
-                      <wps:style>
-                        <a:lnRef idx="1">
-                          <a:schemeClr val="dk1"/>
-                        </a:lnRef>
-                        <a:fillRef idx="0">
-                          <a:schemeClr val="dk1"/>
-                        </a:fillRef>
-                        <a:effectRef idx="0">
-                          <a:schemeClr val="dk1"/>
-                        </a:effectRef>
-                        <a:fontRef idx="minor">
-                          <a:schemeClr val="tx1"/>
-                        </a:fontRef>
-                      </wps:style>
-                      <wps:bodyPr/>
-                    </wps:wsp>
-                  </a:graphicData>
-                </a:graphic>
-                <wp14:sizeRelH relativeFrom="margin">
-                  <wp14:pctWidth>0</wp14:pctWidth>
-                </wp14:sizeRelH>
-                <wp14:sizeRelV relativeFrom="margin">
-                  <wp14:pctHeight>0</wp14:pctHeight>
-                </wp14:sizeRelV>
-              </wp:anchor>
-            </w:drawing>
-          </mc:Choice>
-          <mc:Fallback>
-            <w:pict>
-              <v:shape w14:anchorId="665069BC" id="Straight Arrow Connector 1" o:spid="_x0000_s1026" type="#_x0000_t32" style="position:absolute;margin-left:106.05pt;margin-top:11.85pt;width:146.65pt;height:30.15pt;flip:x y;z-index:251659264;visibility:visible;mso-wrap-style:square;mso-width-percent:0;mso-height-percent:0;mso-wrap-distance-left:9pt;mso-wrap-distance-top:0;mso-wrap-distance-right:9pt;mso-wrap-distance-bottom:0;mso-position-horizontal:absolute;mso-position-horizontal-relative:text;mso-position-vertical:absolute;mso-position-vertical-relative:text;mso-width-percent:0;mso-height-percent:0;mso-width-relative:margin;mso-height-relative:margin" o:gfxdata="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" strokecolor="black [3200]" strokeweight=".5pt">
-                <v:stroke endarrow="block" joinstyle="miter"/>
-              </v:shape>
-            </w:pict>
-          </mc:Fallback>
-        </mc:AlternateContent>
-      </w:r>
-    </w:p>
-    <w:p>
-      <w:r>
-        <w:rPr>
-          <w:noProof/>
-          <w:lang w:eastAsia="id-ID"/>
-        </w:rPr>
-        <mc:AlternateContent>
-          <mc:Choice Requires="wps">
-            <w:drawing>
-              <wp:anchor distT="0" distB="0" distL="114300" distR="114300" simplePos="0" relativeHeight="251671552" behindDoc="0" locked="0" layoutInCell="1" allowOverlap="1" wp14:anchorId="76CEE536" wp14:editId="7A3C37E2">
-                <wp:simplePos x="0" y="0"/>
-                <wp:positionH relativeFrom="column">
-                  <wp:posOffset>415636</wp:posOffset>
-                </wp:positionH>
-                <wp:positionV relativeFrom="paragraph">
-                  <wp:posOffset>97848</wp:posOffset>
-                </wp:positionV>
-                <wp:extent cx="1147157" cy="1646208"/>
-                <wp:effectExtent l="38100" t="38100" r="34290" b="30480"/>
-                <wp:wrapNone/>
-                <wp:docPr id="14" name="Straight Arrow Connector 14"/>
-                <wp:cNvGraphicFramePr/>
-                <a:graphic xmlns:a="http://schemas.openxmlformats.org/drawingml/2006/main">
-                  <a:graphicData uri="http://schemas.microsoft.com/office/word/2010/wordprocessingShape">
-                    <wps:wsp>
-                      <wps:cNvCnPr/>
-                      <wps:spPr>
-                        <a:xfrm flipH="1" flipV="1">
-                          <a:off x="0" y="0"/>
-                          <a:ext cx="1147157" cy="1646208"/>
-                        </a:xfrm>
-                        <a:prstGeom prst="straightConnector1">
-                          <a:avLst/>
-                        </a:prstGeom>
-                        <a:ln>
-                          <a:tailEnd type="triangle"/>
-                        </a:ln>
-                      </wps:spPr>
-                      <wps:style>
-                        <a:lnRef idx="1">
-                          <a:schemeClr val="dk1"/>
-                        </a:lnRef>
-                        <a:fillRef idx="0">
-                          <a:schemeClr val="dk1"/>
-                        </a:fillRef>
-                        <a:effectRef idx="0">
-                          <a:schemeClr val="dk1"/>
-                        </a:effectRef>
-                        <a:fontRef idx="minor">
-                          <a:schemeClr val="tx1"/>
-                        </a:fontRef>
-                      </wps:style>
-                      <wps:bodyPr/>
-                    </wps:wsp>
-                  </a:graphicData>
-                </a:graphic>
-              </wp:anchor>
-            </w:drawing>
-          </mc:Choice>
-          <mc:Fallback>
-            <w:pict>
-              <v:shape w14:anchorId="32A5C71F" id="Straight Arrow Connector 14" o:spid="_x0000_s1026" type="#_x0000_t32" style="position:absolute;margin-left:32.75pt;margin-top:7.7pt;width:90.35pt;height:129.6pt;flip:x y;z-index:251671552;visibility:visible;mso-wrap-style:square;mso-wrap-distance-left:9pt;mso-wrap-distance-top:0;mso-wrap-distance-right:9pt;mso-wrap-distance-bottom:0;mso-position-horizontal:absolute;mso-position-horizontal-relative:text;mso-position-vertical:absolute;mso-position-vertical-relative:text" o:gfxdata="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" strokecolor="black [3200]" strokeweight=".5pt">
-                <v:stroke endarrow="block" joinstyle="miter"/>
-              </v:shape>
-            </w:pict>
-          </mc:Fallback>
-        </mc:AlternateContent>
-      </w:r>
-    </w:p>
-    <w:p>
-      <w:pPr>
-        <w:tabs>
-          <w:tab w:val="left" w:pos="2310"/>
-        </w:tabs>
-      </w:pPr>
-      <w:r>
-        <w:tab/>
-      </w:r>
-    </w:p>
+    <w:p/>
     <w:tbl>
       <w:tblPr>
         <w:tblStyle w:val="TableGrid"/>
-        <w:tblpPr w:leftFromText="180" w:rightFromText="180" w:vertAnchor="page" w:horzAnchor="page" w:tblpX="10186" w:tblpY="4950"/>
+        <w:tblpPr w:leftFromText="180" w:rightFromText="180" w:vertAnchor="text" w:horzAnchor="margin" w:tblpXSpec="center" w:tblpY="90"/>
+        <w:tblOverlap w:val="never"/>
         <w:tblW w:w="0" w:type="auto"/>
         <w:tblLook w:val="04A0" w:firstRow="1" w:lastRow="0" w:firstColumn="1" w:lastColumn="0" w:noHBand="0" w:noVBand="1"/>
       </w:tblPr>
       <w:tblGrid>
-        <w:gridCol w:w="2026"/>
+        <w:gridCol w:w="2166"/>
       </w:tblGrid>
       <w:tr>
         <w:trPr>
-          <w:trHeight w:val="413"/>
+          <w:trHeight w:val="18"/>
         </w:trPr>
         <w:tc>
           <w:tcPr>
-            <w:tcW w:w="2026" w:type="dxa"/>
+            <w:tcW w:w="2166" w:type="dxa"/>
           </w:tcPr>
           <w:p>
             <w:pPr>
-              <w:tabs>
-                <w:tab w:val="left" w:pos="2310"/>
-              </w:tabs>
               <w:jc w:val="center"/>
             </w:pPr>
             <w:r>
-              <w:t>DateAndTime</w:t>
+              <w:t>LaporanEngine</w:t>
             </w:r>
           </w:p>
         </w:tc>
       </w:tr>
       <w:tr>
         <w:trPr>
-          <w:trHeight w:val="690"/>
+          <w:trHeight w:val="260"/>
         </w:trPr>
         <w:tc>
           <w:tcPr>
-            <w:tcW w:w="2026" w:type="dxa"/>
+            <w:tcW w:w="2166" w:type="dxa"/>
           </w:tcPr>
           <w:p>
             <w:pPr>
-              <w:tabs>
-                <w:tab w:val="left" w:pos="2310"/>
-              </w:tabs>
-              <w:rPr>
-                <w:sz w:val="10"/>
-              </w:rPr>
-            </w:pPr>
-            <w:r>
-              <w:rPr>
-                <w:sz w:val="10"/>
-              </w:rPr>
-              <w:t>+CONVERT_DAY_OF_WEEK(int):String</w:t>
-            </w:r>
-          </w:p>
-          <w:p>
-            <w:pPr>
-              <w:tabs>
-                <w:tab w:val="left" w:pos="2310"/>
-              </w:tabs>
-              <w:rPr>
-                <w:sz w:val="10"/>
-              </w:rPr>
-            </w:pPr>
-            <w:r>
-              <w:rPr>
-                <w:sz w:val="10"/>
-              </w:rPr>
-              <w:t>+CONVERT_INDEX_OF_MONTH(int):String</w:t>
-            </w:r>
-          </w:p>
-          <w:p>
-            <w:pPr>
-              <w:tabs>
-                <w:tab w:val="left" w:pos="2310"/>
-              </w:tabs>
-              <w:rPr>
-                <w:sz w:val="10"/>
-              </w:rPr>
-            </w:pPr>
-            <w:r>
-              <w:rPr>
-                <w:sz w:val="10"/>
-              </w:rPr>
-              <w:t>+GET_CURRENT_DATE(String):String</w:t>
-            </w:r>
-          </w:p>
-          <w:p>
-            <w:pPr>
-              <w:tabs>
-                <w:tab w:val="left" w:pos="2310"/>
-              </w:tabs>
-              <w:rPr>
-                <w:sz w:val="10"/>
-              </w:rPr>
-            </w:pPr>
-            <w:r>
-              <w:rPr>
-                <w:sz w:val="10"/>
-              </w:rPr>
-              <w:t>+GET+CURRENT_TIME(String):String</w:t>
-            </w:r>
-          </w:p>
-          <w:p>
-            <w:pPr>
-              <w:tabs>
-                <w:tab w:val="left" w:pos="2310"/>
-              </w:tabs>
-              <w:rPr>
-                <w:sz w:val="10"/>
-              </w:rPr>
-            </w:pPr>
-            <w:r>
-              <w:rPr>
-                <w:sz w:val="10"/>
-              </w:rPr>
-              <w:t>+GET_DIFFERENT_DAYS(int,int,int,int,int):int</w:t>
+              <w:rPr>
+                <w:sz w:val="10"/>
+                <w:u w:val="single"/>
+              </w:rPr>
+            </w:pPr>
+            <w:r>
+              <w:rPr>
+                <w:sz w:val="10"/>
+              </w:rPr>
+              <w:t>-</w:t>
+            </w:r>
+            <w:r>
+              <w:rPr>
+                <w:sz w:val="10"/>
+                <w:u w:val="single"/>
+              </w:rPr>
+              <w:t>DATABASE:lAPORANbULANAN([])</w:t>
+            </w:r>
+          </w:p>
+          <w:p>
+            <w:pPr>
+              <w:rPr>
+                <w:sz w:val="10"/>
+              </w:rPr>
+            </w:pPr>
+            <w:r>
+              <w:rPr>
+                <w:sz w:val="10"/>
+              </w:rPr>
+              <w:t>~db:Database = new Database()</w:t>
+            </w:r>
+          </w:p>
+          <w:p>
+            <w:pPr>
+              <w:rPr>
+                <w:sz w:val="10"/>
+                <w:u w:val="single"/>
+              </w:rPr>
+            </w:pPr>
+            <w:r>
+              <w:rPr>
+                <w:sz w:val="10"/>
+              </w:rPr>
+              <w:t>-</w:t>
+            </w:r>
+            <w:r>
+              <w:rPr>
+                <w:sz w:val="10"/>
+                <w:u w:val="single"/>
+              </w:rPr>
+              <w:t>DB_SIZE:int</w:t>
+            </w:r>
+          </w:p>
+          <w:p>
+            <w:pPr>
+              <w:rPr>
+                <w:sz w:val="10"/>
+              </w:rPr>
+            </w:pPr>
+            <w:r>
+              <w:rPr>
+                <w:sz w:val="10"/>
+              </w:rPr>
+              <w:t>~dt:DateAndTime = new DateAndTime()</w:t>
+            </w:r>
+          </w:p>
+        </w:tc>
+      </w:tr>
+      <w:tr>
+        <w:trPr>
+          <w:trHeight w:val="1118"/>
+        </w:trPr>
+        <w:tc>
+          <w:tcPr>
+            <w:tcW w:w="2166" w:type="dxa"/>
+          </w:tcPr>
+          <w:p>
+            <w:pPr>
+              <w:rPr>
+                <w:sz w:val="10"/>
+              </w:rPr>
+            </w:pPr>
+            <w:r>
+              <w:rPr>
+                <w:sz w:val="10"/>
+              </w:rPr>
+              <w:t>+FIND_INDEX_BY_BULAN(Strig):int</w:t>
+            </w:r>
+          </w:p>
+          <w:p>
+            <w:pPr>
+              <w:rPr>
+                <w:sz w:val="10"/>
+              </w:rPr>
+            </w:pPr>
+            <w:r>
+              <w:rPr>
+                <w:sz w:val="10"/>
+              </w:rPr>
+              <w:t>+GET_JUMLAH_DB():int</w:t>
+            </w:r>
+          </w:p>
+          <w:p>
+            <w:pPr>
+              <w:rPr>
+                <w:sz w:val="10"/>
+              </w:rPr>
+            </w:pPr>
+            <w:r>
+              <w:rPr>
+                <w:sz w:val="10"/>
+              </w:rPr>
+              <w:t>+GET_JUMLAH_TRANSAKSI_BY_INDEX(int):int</w:t>
+            </w:r>
+          </w:p>
+          <w:p>
+            <w:pPr>
+              <w:rPr>
+                <w:sz w:val="10"/>
+              </w:rPr>
+            </w:pPr>
+            <w:r>
+              <w:rPr>
+                <w:sz w:val="10"/>
+              </w:rPr>
+              <w:t>+GET_STRING_BULAN_BY_INDEX(int):String</w:t>
+            </w:r>
+          </w:p>
+          <w:p>
+            <w:pPr>
+              <w:rPr>
+                <w:sz w:val="10"/>
+              </w:rPr>
+            </w:pPr>
+            <w:r>
+              <w:rPr>
+                <w:sz w:val="10"/>
+              </w:rPr>
+              <w:t>+GET_TAHUN_BY_INDEX(int):String</w:t>
+            </w:r>
+          </w:p>
+          <w:p>
+            <w:pPr>
+              <w:rPr>
+                <w:sz w:val="10"/>
+              </w:rPr>
+            </w:pPr>
+            <w:r>
+              <w:rPr>
+                <w:sz w:val="10"/>
+              </w:rPr>
+              <w:t>+GET_TOTAL_PENDAPATAN_BY_INDEX(int):int</w:t>
+            </w:r>
+          </w:p>
+          <w:p>
+            <w:pPr>
+              <w:rPr>
+                <w:sz w:val="10"/>
+              </w:rPr>
+            </w:pPr>
+            <w:r>
+              <w:rPr>
+                <w:sz w:val="10"/>
+              </w:rPr>
+              <w:t>+INIT_DB():void</w:t>
+            </w:r>
+          </w:p>
+          <w:p>
+            <w:pPr>
+              <w:rPr>
+                <w:sz w:val="10"/>
+              </w:rPr>
+            </w:pPr>
+            <w:r>
+              <w:rPr>
+                <w:sz w:val="10"/>
+              </w:rPr>
+              <w:t>+LaporanEngine()</w:t>
+            </w:r>
+          </w:p>
+          <w:p>
+            <w:pPr>
+              <w:rPr>
+                <w:sz w:val="10"/>
+              </w:rPr>
+            </w:pPr>
+            <w:r>
+              <w:rPr>
+                <w:sz w:val="10"/>
+              </w:rPr>
+              <w:t>+TAMBAH_TRANSAKSI(int,int):void</w:t>
+            </w:r>
+          </w:p>
+          <w:p>
+            <w:pPr>
+              <w:rPr>
+                <w:sz w:val="10"/>
+              </w:rPr>
+            </w:pPr>
+            <w:r>
+              <w:rPr>
+                <w:sz w:val="10"/>
+              </w:rPr>
+              <w:t>+UPDATE_MASTER_DATABASE():void</w:t>
             </w:r>
           </w:p>
         </w:tc>
       </w:tr>
     </w:tbl>
-    <w:p>
-      <w:pPr>
-        <w:tabs>
-          <w:tab w:val="left" w:pos="2310"/>
-        </w:tabs>
-      </w:pPr>
-    </w:p>
     <w:tbl>
       <w:tblPr>
         <w:tblStyle w:val="TableGrid"/>
-        <w:tblpPr w:leftFromText="180" w:rightFromText="180" w:vertAnchor="text" w:horzAnchor="page" w:tblpX="760" w:tblpY="1347"/>
+        <w:tblpPr w:leftFromText="180" w:rightFromText="180" w:vertAnchor="text" w:horzAnchor="page" w:tblpX="10585" w:tblpY="52"/>
+        <w:tblW w:w="0" w:type="auto"/>
+        <w:tblLook w:val="04A0" w:firstRow="1" w:lastRow="0" w:firstColumn="1" w:lastColumn="0" w:noHBand="0" w:noVBand="1"/>
+      </w:tblPr>
+      <w:tblGrid>
+        <w:gridCol w:w="2181"/>
+      </w:tblGrid>
+      <w:tr>
+        <w:trPr>
+          <w:trHeight w:val="62"/>
+        </w:trPr>
+        <w:tc>
+          <w:tcPr>
+            <w:tcW w:w="2181" w:type="dxa"/>
+          </w:tcPr>
+          <w:p>
+            <w:pPr>
+              <w:tabs>
+                <w:tab w:val="left" w:pos="2310"/>
+              </w:tabs>
+            </w:pPr>
+            <w:r>
+              <w:t>LoginEngine</w:t>
+            </w:r>
+          </w:p>
+        </w:tc>
+      </w:tr>
+      <w:tr>
+        <w:trPr>
+          <w:trHeight w:val="243"/>
+        </w:trPr>
+        <w:tc>
+          <w:tcPr>
+            <w:tcW w:w="2181" w:type="dxa"/>
+          </w:tcPr>
+          <w:p>
+            <w:pPr>
+              <w:tabs>
+                <w:tab w:val="left" w:pos="2310"/>
+              </w:tabs>
+              <w:rPr>
+                <w:sz w:val="10"/>
+                <w:u w:val="single"/>
+              </w:rPr>
+            </w:pPr>
+            <w:r>
+              <w:rPr>
+                <w:sz w:val="10"/>
+                <w:u w:val="single"/>
+              </w:rPr>
+              <w:t>-DATABASE:Staff([])</w:t>
+            </w:r>
+          </w:p>
+          <w:p>
+            <w:pPr>
+              <w:tabs>
+                <w:tab w:val="left" w:pos="2310"/>
+              </w:tabs>
+              <w:rPr>
+                <w:sz w:val="10"/>
+              </w:rPr>
+            </w:pPr>
+            <w:r>
+              <w:rPr>
+                <w:sz w:val="10"/>
+              </w:rPr>
+              <w:t>~db:Database = new Database()</w:t>
+            </w:r>
+          </w:p>
+          <w:p>
+            <w:pPr>
+              <w:tabs>
+                <w:tab w:val="left" w:pos="2310"/>
+              </w:tabs>
+              <w:rPr>
+                <w:sz w:val="10"/>
+              </w:rPr>
+            </w:pPr>
+            <w:r>
+              <w:rPr>
+                <w:sz w:val="10"/>
+                <w:u w:val="single"/>
+              </w:rPr>
+              <w:t>-DB_SIZE:int</w:t>
+            </w:r>
+          </w:p>
+        </w:tc>
+      </w:tr>
+      <w:tr>
+        <w:trPr>
+          <w:trHeight w:val="827"/>
+        </w:trPr>
+        <w:tc>
+          <w:tcPr>
+            <w:tcW w:w="2181" w:type="dxa"/>
+          </w:tcPr>
+          <w:p>
+            <w:pPr>
+              <w:tabs>
+                <w:tab w:val="left" w:pos="2310"/>
+              </w:tabs>
+              <w:rPr>
+                <w:sz w:val="10"/>
+              </w:rPr>
+            </w:pPr>
+            <w:r>
+              <w:rPr>
+                <w:sz w:val="10"/>
+              </w:rPr>
+              <w:t>+FIND_STAFF_INDEX(String):int</w:t>
+            </w:r>
+          </w:p>
+          <w:p>
+            <w:pPr>
+              <w:tabs>
+                <w:tab w:val="left" w:pos="2310"/>
+              </w:tabs>
+              <w:rPr>
+                <w:sz w:val="10"/>
+              </w:rPr>
+            </w:pPr>
+            <w:r>
+              <w:rPr>
+                <w:sz w:val="10"/>
+              </w:rPr>
+              <w:t>+GET_JAWABAN_KEAMANAN(String):String</w:t>
+            </w:r>
+          </w:p>
+          <w:p>
+            <w:pPr>
+              <w:tabs>
+                <w:tab w:val="left" w:pos="2310"/>
+              </w:tabs>
+              <w:rPr>
+                <w:sz w:val="10"/>
+              </w:rPr>
+            </w:pPr>
+            <w:r>
+              <w:rPr>
+                <w:sz w:val="10"/>
+              </w:rPr>
+              <w:t>+GET_PERTANYAAN_KEAMANAN(String):String</w:t>
+            </w:r>
+          </w:p>
+          <w:p>
+            <w:pPr>
+              <w:tabs>
+                <w:tab w:val="left" w:pos="2310"/>
+              </w:tabs>
+              <w:rPr>
+                <w:sz w:val="10"/>
+              </w:rPr>
+            </w:pPr>
+            <w:r>
+              <w:rPr>
+                <w:sz w:val="10"/>
+              </w:rPr>
+              <w:t>+INIT_DB():void</w:t>
+            </w:r>
+          </w:p>
+          <w:p>
+            <w:pPr>
+              <w:tabs>
+                <w:tab w:val="left" w:pos="2310"/>
+              </w:tabs>
+              <w:rPr>
+                <w:sz w:val="10"/>
+              </w:rPr>
+            </w:pPr>
+            <w:r>
+              <w:rPr>
+                <w:sz w:val="10"/>
+              </w:rPr>
+              <w:t>+liat():String</w:t>
+            </w:r>
+          </w:p>
+          <w:p>
+            <w:pPr>
+              <w:tabs>
+                <w:tab w:val="left" w:pos="2310"/>
+              </w:tabs>
+              <w:rPr>
+                <w:sz w:val="10"/>
+              </w:rPr>
+            </w:pPr>
+            <w:r>
+              <w:rPr>
+                <w:sz w:val="10"/>
+              </w:rPr>
+              <w:t>+LOGIN(Sting,Sting):booelan</w:t>
+            </w:r>
+          </w:p>
+          <w:p>
+            <w:pPr>
+              <w:tabs>
+                <w:tab w:val="left" w:pos="2310"/>
+              </w:tabs>
+              <w:rPr>
+                <w:sz w:val="10"/>
+              </w:rPr>
+            </w:pPr>
+            <w:r>
+              <w:rPr>
+                <w:sz w:val="10"/>
+              </w:rPr>
+              <w:t>+LoginEngine()</w:t>
+            </w:r>
+          </w:p>
+        </w:tc>
+      </w:tr>
+    </w:tbl>
+    <w:tbl>
+      <w:tblPr>
+        <w:tblStyle w:val="TableGrid"/>
+        <w:tblpPr w:leftFromText="180" w:rightFromText="180" w:vertAnchor="page" w:horzAnchor="margin" w:tblpXSpec="right" w:tblpY="3966"/>
+        <w:tblW w:w="0" w:type="auto"/>
+        <w:tblLook w:val="04A0" w:firstRow="1" w:lastRow="0" w:firstColumn="1" w:lastColumn="0" w:noHBand="0" w:noVBand="1"/>
+      </w:tblPr>
+      <w:tblGrid>
+        <w:gridCol w:w="2136"/>
+      </w:tblGrid>
+      <w:tr>
+        <w:trPr>
+          <w:trHeight w:val="39"/>
+        </w:trPr>
+        <w:tc>
+          <w:tcPr>
+            <w:tcW w:w="2136" w:type="dxa"/>
+          </w:tcPr>
+          <w:p>
+            <w:pPr>
+              <w:tabs>
+                <w:tab w:val="left" w:pos="2310"/>
+              </w:tabs>
+              <w:jc w:val="center"/>
+            </w:pPr>
+            <w:r>
+              <w:t>Transaksi</w:t>
+            </w:r>
+          </w:p>
+        </w:tc>
+      </w:tr>
+      <w:tr>
+        <w:trPr>
+          <w:trHeight w:val="424"/>
+        </w:trPr>
+        <w:tc>
+          <w:tcPr>
+            <w:tcW w:w="2136" w:type="dxa"/>
+          </w:tcPr>
+          <w:p>
+            <w:pPr>
+              <w:tabs>
+                <w:tab w:val="left" w:pos="2310"/>
+              </w:tabs>
+              <w:rPr>
+                <w:sz w:val="10"/>
+              </w:rPr>
+            </w:pPr>
+            <w:r>
+              <w:rPr>
+                <w:sz w:val="10"/>
+              </w:rPr>
+              <w:t>~dt:DateAndTime=new DateAndTime()</w:t>
+            </w:r>
+          </w:p>
+          <w:p>
+            <w:pPr>
+              <w:tabs>
+                <w:tab w:val="left" w:pos="2310"/>
+              </w:tabs>
+              <w:rPr>
+                <w:sz w:val="10"/>
+              </w:rPr>
+            </w:pPr>
+            <w:r>
+              <w:rPr>
+                <w:sz w:val="10"/>
+              </w:rPr>
+              <w:t>~kamar: kamarEngine= new kamarEngine()</w:t>
+            </w:r>
+          </w:p>
+          <w:p>
+            <w:pPr>
+              <w:tabs>
+                <w:tab w:val="left" w:pos="2310"/>
+              </w:tabs>
+              <w:rPr>
+                <w:sz w:val="10"/>
+              </w:rPr>
+            </w:pPr>
+            <w:r>
+              <w:rPr>
+                <w:sz w:val="10"/>
+              </w:rPr>
+              <w:t>~tamu : TamuEngine = new TamuEngine()</w:t>
+            </w:r>
+          </w:p>
+          <w:p>
+            <w:pPr>
+              <w:tabs>
+                <w:tab w:val="left" w:pos="2310"/>
+              </w:tabs>
+              <w:rPr>
+                <w:sz w:val="10"/>
+              </w:rPr>
+            </w:pPr>
+          </w:p>
+        </w:tc>
+      </w:tr>
+      <w:tr>
+        <w:trPr>
+          <w:trHeight w:val="486"/>
+        </w:trPr>
+        <w:tc>
+          <w:tcPr>
+            <w:tcW w:w="2136" w:type="dxa"/>
+          </w:tcPr>
+          <w:p>
+            <w:pPr>
+              <w:tabs>
+                <w:tab w:val="left" w:pos="2310"/>
+              </w:tabs>
+              <w:rPr>
+                <w:sz w:val="10"/>
+              </w:rPr>
+            </w:pPr>
+            <w:r>
+              <w:rPr>
+                <w:sz w:val="10"/>
+              </w:rPr>
+              <w:t>+GET_BIAYA_KAMAR(int) :double</w:t>
+            </w:r>
+          </w:p>
+          <w:p>
+            <w:pPr>
+              <w:tabs>
+                <w:tab w:val="left" w:pos="2310"/>
+              </w:tabs>
+              <w:rPr>
+                <w:sz w:val="10"/>
+              </w:rPr>
+            </w:pPr>
+            <w:r>
+              <w:rPr>
+                <w:sz w:val="10"/>
+              </w:rPr>
+              <w:t>+GET_DENDA(int):int</w:t>
+            </w:r>
+          </w:p>
+          <w:p>
+            <w:pPr>
+              <w:tabs>
+                <w:tab w:val="left" w:pos="2310"/>
+              </w:tabs>
+              <w:rPr>
+                <w:sz w:val="10"/>
+              </w:rPr>
+            </w:pPr>
+            <w:r>
+              <w:rPr>
+                <w:sz w:val="10"/>
+              </w:rPr>
+              <w:t>+GET_DISKON_KAMAR(int):double</w:t>
+            </w:r>
+          </w:p>
+          <w:p>
+            <w:pPr>
+              <w:tabs>
+                <w:tab w:val="left" w:pos="2310"/>
+              </w:tabs>
+              <w:rPr>
+                <w:sz w:val="10"/>
+              </w:rPr>
+            </w:pPr>
+            <w:r>
+              <w:rPr>
+                <w:sz w:val="10"/>
+              </w:rPr>
+              <w:t>+GET_TOTAL(double,double,double):double</w:t>
+            </w:r>
+          </w:p>
+        </w:tc>
+      </w:tr>
+    </w:tbl>
+    <w:p/>
+    <w:p/>
+    <w:tbl>
+      <w:tblPr>
+        <w:tblStyle w:val="TableGrid"/>
+        <w:tblpPr w:leftFromText="180" w:rightFromText="180" w:vertAnchor="text" w:horzAnchor="page" w:tblpX="563" w:tblpY="182"/>
         <w:tblW w:w="0" w:type="auto"/>
         <w:tblLook w:val="04A0" w:firstRow="1" w:lastRow="0" w:firstColumn="1" w:lastColumn="0" w:noHBand="0" w:noVBand="1"/>
       </w:tblPr>
@@ -3393,6 +3092,23 @@
         </w:tc>
       </w:tr>
     </w:tbl>
+    <w:p>
+      <w:pPr>
+        <w:tabs>
+          <w:tab w:val="left" w:pos="2310"/>
+        </w:tabs>
+      </w:pPr>
+      <w:r>
+        <w:tab/>
+      </w:r>
+    </w:p>
+    <w:p>
+      <w:pPr>
+        <w:tabs>
+          <w:tab w:val="left" w:pos="2310"/>
+        </w:tabs>
+      </w:pPr>
+    </w:p>
     <w:tbl>
       <w:tblPr>
         <w:tblStyle w:val="TableGrid"/>
@@ -3804,7 +3520,7 @@
     <w:tbl>
       <w:tblPr>
         <w:tblStyle w:val="TableGrid"/>
-        <w:tblpPr w:leftFromText="180" w:rightFromText="180" w:vertAnchor="text" w:horzAnchor="page" w:tblpX="7254" w:tblpY="1844"/>
+        <w:tblpPr w:leftFromText="180" w:rightFromText="180" w:vertAnchor="text" w:horzAnchor="page" w:tblpX="8248" w:tblpY="872"/>
         <w:tblW w:w="0" w:type="auto"/>
         <w:tblLook w:val="04A0" w:firstRow="1" w:lastRow="0" w:firstColumn="1" w:lastColumn="0" w:noHBand="0" w:noVBand="1"/>
       </w:tblPr>
@@ -4272,40 +3988,41 @@
     <w:tbl>
       <w:tblPr>
         <w:tblStyle w:val="TableGrid"/>
-        <w:tblpPr w:leftFromText="180" w:rightFromText="180" w:vertAnchor="text" w:horzAnchor="page" w:tblpX="11626" w:tblpY="1844"/>
+        <w:tblpPr w:leftFromText="180" w:rightFromText="180" w:vertAnchor="page" w:horzAnchor="margin" w:tblpXSpec="right" w:tblpY="6639"/>
         <w:tblW w:w="0" w:type="auto"/>
         <w:tblLook w:val="04A0" w:firstRow="1" w:lastRow="0" w:firstColumn="1" w:lastColumn="0" w:noHBand="0" w:noVBand="1"/>
       </w:tblPr>
       <w:tblGrid>
-        <w:gridCol w:w="2132"/>
+        <w:gridCol w:w="2026"/>
       </w:tblGrid>
       <w:tr>
         <w:trPr>
-          <w:trHeight w:val="62"/>
+          <w:trHeight w:val="413"/>
         </w:trPr>
         <w:tc>
           <w:tcPr>
-            <w:tcW w:w="2132" w:type="dxa"/>
+            <w:tcW w:w="2026" w:type="dxa"/>
           </w:tcPr>
           <w:p>
             <w:pPr>
               <w:tabs>
                 <w:tab w:val="left" w:pos="2310"/>
               </w:tabs>
-            </w:pPr>
-            <w:r>
-              <w:t>LoginEngine</w:t>
+              <w:jc w:val="center"/>
+            </w:pPr>
+            <w:r>
+              <w:t>DateAndTime</w:t>
             </w:r>
           </w:p>
         </w:tc>
       </w:tr>
       <w:tr>
         <w:trPr>
-          <w:trHeight w:val="243"/>
+          <w:trHeight w:val="690"/>
         </w:trPr>
         <w:tc>
           <w:tcPr>
-            <w:tcW w:w="2132" w:type="dxa"/>
+            <w:tcW w:w="2026" w:type="dxa"/>
           </w:tcPr>
           <w:p>
             <w:pPr>
@@ -4314,417 +4031,77 @@
               </w:tabs>
               <w:rPr>
                 <w:sz w:val="10"/>
-                <w:u w:val="single"/>
-              </w:rPr>
-            </w:pPr>
-            <w:r>
-              <w:rPr>
-                <w:sz w:val="10"/>
-                <w:u w:val="single"/>
-              </w:rPr>
-              <w:t>-DATABASE:Staff([])</w:t>
-            </w:r>
-          </w:p>
-          <w:p>
-            <w:pPr>
-              <w:tabs>
-                <w:tab w:val="left" w:pos="2310"/>
-              </w:tabs>
-              <w:rPr>
-                <w:sz w:val="10"/>
-              </w:rPr>
-            </w:pPr>
-            <w:r>
-              <w:rPr>
-                <w:sz w:val="10"/>
-              </w:rPr>
-              <w:t>~db:Database = new Database()</w:t>
-            </w:r>
-          </w:p>
-          <w:p>
-            <w:pPr>
-              <w:tabs>
-                <w:tab w:val="left" w:pos="2310"/>
-              </w:tabs>
-              <w:rPr>
-                <w:sz w:val="10"/>
-              </w:rPr>
-            </w:pPr>
-            <w:r>
-              <w:rPr>
-                <w:sz w:val="10"/>
-                <w:u w:val="single"/>
-              </w:rPr>
-              <w:t>-DB_SIZE:int</w:t>
-            </w:r>
-          </w:p>
-        </w:tc>
-      </w:tr>
-      <w:tr>
-        <w:trPr>
-          <w:trHeight w:val="827"/>
-        </w:trPr>
-        <w:tc>
-          <w:tcPr>
-            <w:tcW w:w="2132" w:type="dxa"/>
-          </w:tcPr>
-          <w:p>
-            <w:pPr>
-              <w:tabs>
-                <w:tab w:val="left" w:pos="2310"/>
-              </w:tabs>
-              <w:rPr>
-                <w:sz w:val="10"/>
-              </w:rPr>
-            </w:pPr>
-            <w:r>
-              <w:rPr>
-                <w:sz w:val="10"/>
-              </w:rPr>
-              <w:t>+FIND_STAFF_INDEX(String):int</w:t>
-            </w:r>
-          </w:p>
-          <w:p>
-            <w:pPr>
-              <w:tabs>
-                <w:tab w:val="left" w:pos="2310"/>
-              </w:tabs>
-              <w:rPr>
-                <w:sz w:val="10"/>
-              </w:rPr>
-            </w:pPr>
-            <w:r>
-              <w:rPr>
-                <w:sz w:val="10"/>
-              </w:rPr>
-              <w:t>+GET_JAWABAN_KEAMANAN(String):String</w:t>
-            </w:r>
-          </w:p>
-          <w:p>
-            <w:pPr>
-              <w:tabs>
-                <w:tab w:val="left" w:pos="2310"/>
-              </w:tabs>
-              <w:rPr>
-                <w:sz w:val="10"/>
-              </w:rPr>
-            </w:pPr>
-            <w:r>
-              <w:rPr>
-                <w:sz w:val="10"/>
-              </w:rPr>
-              <w:t>+GET_PERTANYAAN_KEAMANAN(String):String</w:t>
-            </w:r>
-          </w:p>
-          <w:p>
-            <w:pPr>
-              <w:tabs>
-                <w:tab w:val="left" w:pos="2310"/>
-              </w:tabs>
-              <w:rPr>
-                <w:sz w:val="10"/>
-              </w:rPr>
-            </w:pPr>
-            <w:r>
-              <w:rPr>
-                <w:sz w:val="10"/>
-              </w:rPr>
-              <w:t>+INIT_DB():void</w:t>
-            </w:r>
-          </w:p>
-          <w:p>
-            <w:pPr>
-              <w:tabs>
-                <w:tab w:val="left" w:pos="2310"/>
-              </w:tabs>
-              <w:rPr>
-                <w:sz w:val="10"/>
-              </w:rPr>
-            </w:pPr>
-            <w:r>
-              <w:rPr>
-                <w:sz w:val="10"/>
-              </w:rPr>
-              <w:t>+liat():String</w:t>
-            </w:r>
-          </w:p>
-          <w:p>
-            <w:pPr>
-              <w:tabs>
-                <w:tab w:val="left" w:pos="2310"/>
-              </w:tabs>
-              <w:rPr>
-                <w:sz w:val="10"/>
-              </w:rPr>
-            </w:pPr>
-            <w:r>
-              <w:rPr>
-                <w:sz w:val="10"/>
-              </w:rPr>
-              <w:t>+LOGIN(Sting,Sting):booelan</w:t>
-            </w:r>
-          </w:p>
-          <w:p>
-            <w:pPr>
-              <w:tabs>
-                <w:tab w:val="left" w:pos="2310"/>
-              </w:tabs>
-              <w:rPr>
-                <w:sz w:val="10"/>
-              </w:rPr>
-            </w:pPr>
-            <w:r>
-              <w:rPr>
-                <w:sz w:val="10"/>
-              </w:rPr>
-              <w:t>+LoginEngine()</w:t>
-            </w:r>
-          </w:p>
-        </w:tc>
-      </w:tr>
-    </w:tbl>
-    <w:tbl>
-      <w:tblPr>
-        <w:tblStyle w:val="TableGrid"/>
-        <w:tblpPr w:leftFromText="180" w:rightFromText="180" w:vertAnchor="text" w:horzAnchor="page" w:tblpX="14165" w:tblpY="1765"/>
-        <w:tblW w:w="0" w:type="auto"/>
-        <w:tblLook w:val="04A0" w:firstRow="1" w:lastRow="0" w:firstColumn="1" w:lastColumn="0" w:noHBand="0" w:noVBand="1"/>
-      </w:tblPr>
-      <w:tblGrid>
-        <w:gridCol w:w="2115"/>
-      </w:tblGrid>
-      <w:tr>
-        <w:trPr>
-          <w:trHeight w:val="18"/>
-        </w:trPr>
-        <w:tc>
-          <w:tcPr>
-            <w:tcW w:w="2115" w:type="dxa"/>
-          </w:tcPr>
-          <w:p>
-            <w:pPr>
-              <w:jc w:val="center"/>
-            </w:pPr>
-            <w:r>
-              <w:t>LaporanEngine</w:t>
-            </w:r>
-          </w:p>
-        </w:tc>
-      </w:tr>
-      <w:tr>
-        <w:trPr>
-          <w:trHeight w:val="260"/>
-        </w:trPr>
-        <w:tc>
-          <w:tcPr>
-            <w:tcW w:w="2115" w:type="dxa"/>
-          </w:tcPr>
-          <w:p>
-            <w:pPr>
-              <w:rPr>
-                <w:sz w:val="10"/>
-                <w:u w:val="single"/>
-              </w:rPr>
-            </w:pPr>
-            <w:r>
-              <w:rPr>
-                <w:sz w:val="10"/>
-              </w:rPr>
-              <w:t>-</w:t>
-            </w:r>
-            <w:r>
-              <w:rPr>
-                <w:sz w:val="10"/>
-                <w:u w:val="single"/>
-              </w:rPr>
-              <w:t>DATABASE:lAPORANbULANAN([])</w:t>
-            </w:r>
-          </w:p>
-          <w:p>
-            <w:pPr>
-              <w:rPr>
-                <w:sz w:val="10"/>
-              </w:rPr>
-            </w:pPr>
-            <w:r>
-              <w:rPr>
-                <w:sz w:val="10"/>
-              </w:rPr>
-              <w:t>~db:Database = new Database()</w:t>
-            </w:r>
-          </w:p>
-          <w:p>
-            <w:pPr>
-              <w:rPr>
-                <w:sz w:val="10"/>
-                <w:u w:val="single"/>
-              </w:rPr>
-            </w:pPr>
-            <w:r>
-              <w:rPr>
-                <w:sz w:val="10"/>
-              </w:rPr>
-              <w:t>-</w:t>
-            </w:r>
-            <w:r>
-              <w:rPr>
-                <w:sz w:val="10"/>
-                <w:u w:val="single"/>
-              </w:rPr>
-              <w:t>DB_SIZE:int</w:t>
-            </w:r>
-          </w:p>
-          <w:p>
-            <w:pPr>
-              <w:rPr>
-                <w:sz w:val="10"/>
-              </w:rPr>
-            </w:pPr>
-            <w:r>
-              <w:rPr>
-                <w:sz w:val="10"/>
-              </w:rPr>
-              <w:t>~dt:DateAndTime = new DateAndTime()</w:t>
-            </w:r>
-          </w:p>
-        </w:tc>
-      </w:tr>
-      <w:tr>
-        <w:trPr>
-          <w:trHeight w:val="1118"/>
-        </w:trPr>
-        <w:tc>
-          <w:tcPr>
-            <w:tcW w:w="2115" w:type="dxa"/>
-          </w:tcPr>
-          <w:p>
-            <w:pPr>
-              <w:rPr>
-                <w:sz w:val="10"/>
-              </w:rPr>
-            </w:pPr>
-            <w:r>
-              <w:rPr>
-                <w:sz w:val="10"/>
-              </w:rPr>
-              <w:t>+FIND_INDEX_BY_BULAN(Strig):int</w:t>
-            </w:r>
-          </w:p>
-          <w:p>
-            <w:pPr>
-              <w:rPr>
-                <w:sz w:val="10"/>
-              </w:rPr>
-            </w:pPr>
-            <w:r>
-              <w:rPr>
-                <w:sz w:val="10"/>
-              </w:rPr>
-              <w:t>+GET_JUMLAH_DB():int</w:t>
-            </w:r>
-          </w:p>
-          <w:p>
-            <w:pPr>
-              <w:rPr>
-                <w:sz w:val="10"/>
-              </w:rPr>
-            </w:pPr>
-            <w:r>
-              <w:rPr>
-                <w:sz w:val="10"/>
-              </w:rPr>
-              <w:t>+GET_JUMLAH_TRANSAKSI_BY_INDEX(int):int</w:t>
-            </w:r>
-          </w:p>
-          <w:p>
-            <w:pPr>
-              <w:rPr>
-                <w:sz w:val="10"/>
-              </w:rPr>
-            </w:pPr>
-            <w:r>
-              <w:rPr>
-                <w:sz w:val="10"/>
-              </w:rPr>
-              <w:t>+GET_STRING_BULAN_BY_INDEX(int):String</w:t>
-            </w:r>
-          </w:p>
-          <w:p>
-            <w:pPr>
-              <w:rPr>
-                <w:sz w:val="10"/>
-              </w:rPr>
-            </w:pPr>
-            <w:r>
-              <w:rPr>
-                <w:sz w:val="10"/>
-              </w:rPr>
-              <w:t>+GET_TAHUN_BY_INDEX(int):String</w:t>
-            </w:r>
-          </w:p>
-          <w:p>
-            <w:pPr>
-              <w:rPr>
-                <w:sz w:val="10"/>
-              </w:rPr>
-            </w:pPr>
-            <w:r>
-              <w:rPr>
-                <w:sz w:val="10"/>
-              </w:rPr>
-              <w:t>+GET_TOTAL_PENDAPATAN_BY_INDEX(int):int</w:t>
-            </w:r>
-          </w:p>
-          <w:p>
-            <w:pPr>
-              <w:rPr>
-                <w:sz w:val="10"/>
-              </w:rPr>
-            </w:pPr>
-            <w:r>
-              <w:rPr>
-                <w:sz w:val="10"/>
-              </w:rPr>
-              <w:t>+INIT_DB():void</w:t>
-            </w:r>
-          </w:p>
-          <w:p>
-            <w:pPr>
-              <w:rPr>
-                <w:sz w:val="10"/>
-              </w:rPr>
-            </w:pPr>
-            <w:r>
-              <w:rPr>
-                <w:sz w:val="10"/>
-              </w:rPr>
-              <w:t>+LaporanEngine()</w:t>
-            </w:r>
-          </w:p>
-          <w:p>
-            <w:pPr>
-              <w:rPr>
-                <w:sz w:val="10"/>
-              </w:rPr>
-            </w:pPr>
-            <w:r>
-              <w:rPr>
-                <w:sz w:val="10"/>
-              </w:rPr>
-              <w:t>+TAMBAH_TRANSAKSI(int,int):void</w:t>
-            </w:r>
-          </w:p>
-          <w:p>
-            <w:pPr>
-              <w:rPr>
-                <w:sz w:val="10"/>
-              </w:rPr>
-            </w:pPr>
-            <w:r>
-              <w:rPr>
-                <w:sz w:val="10"/>
-              </w:rPr>
-              <w:t>+UPDATE_MASTER_DATABASE():void</w:t>
+              </w:rPr>
+            </w:pPr>
+            <w:r>
+              <w:rPr>
+                <w:sz w:val="10"/>
+              </w:rPr>
+              <w:t>+CONVERT_DAY_OF_WEEK(int):String</w:t>
+            </w:r>
+          </w:p>
+          <w:p>
+            <w:pPr>
+              <w:tabs>
+                <w:tab w:val="left" w:pos="2310"/>
+              </w:tabs>
+              <w:rPr>
+                <w:sz w:val="10"/>
+              </w:rPr>
+            </w:pPr>
+            <w:r>
+              <w:rPr>
+                <w:sz w:val="10"/>
+              </w:rPr>
+              <w:t>+CONVERT_INDEX_OF_MONTH(int):String</w:t>
+            </w:r>
+          </w:p>
+          <w:p>
+            <w:pPr>
+              <w:tabs>
+                <w:tab w:val="left" w:pos="2310"/>
+              </w:tabs>
+              <w:rPr>
+                <w:sz w:val="10"/>
+              </w:rPr>
+            </w:pPr>
+            <w:r>
+              <w:rPr>
+                <w:sz w:val="10"/>
+              </w:rPr>
+              <w:t>+GET_CURRENT_DATE(String):String</w:t>
+            </w:r>
+          </w:p>
+          <w:p>
+            <w:pPr>
+              <w:tabs>
+                <w:tab w:val="left" w:pos="2310"/>
+              </w:tabs>
+              <w:rPr>
+                <w:sz w:val="10"/>
+              </w:rPr>
+            </w:pPr>
+            <w:r>
+              <w:rPr>
+                <w:sz w:val="10"/>
+              </w:rPr>
+              <w:t>+GET+CURRENT_TIME(String):String</w:t>
+            </w:r>
+          </w:p>
+          <w:p>
+            <w:pPr>
+              <w:tabs>
+                <w:tab w:val="left" w:pos="2310"/>
+              </w:tabs>
+              <w:rPr>
+                <w:sz w:val="10"/>
+              </w:rPr>
+            </w:pPr>
+            <w:r>
+              <w:rPr>
+                <w:sz w:val="10"/>
+              </w:rPr>
+              <w:t>+GET_DIFFERENT_DAYS(int,int,int,int,int):int</w:t>
             </w:r>
           </w:p>
         </w:tc>
@@ -4736,489 +4113,6 @@
           <w:tab w:val="left" w:pos="2310"/>
         </w:tabs>
       </w:pPr>
-      <w:bookmarkStart w:id="0" w:name="_GoBack"/>
-      <w:bookmarkEnd w:id="0"/>
-      <w:r>
-        <w:rPr>
-          <w:noProof/>
-          <w:lang w:eastAsia="id-ID"/>
-        </w:rPr>
-        <mc:AlternateContent>
-          <mc:Choice Requires="wps">
-            <w:drawing>
-              <wp:anchor distT="0" distB="0" distL="114300" distR="114300" simplePos="0" relativeHeight="251664384" behindDoc="0" locked="0" layoutInCell="1" allowOverlap="1" wp14:anchorId="37821E34" wp14:editId="15CD9573">
-                <wp:simplePos x="0" y="0"/>
-                <wp:positionH relativeFrom="column">
-                  <wp:posOffset>3025775</wp:posOffset>
-                </wp:positionH>
-                <wp:positionV relativeFrom="paragraph">
-                  <wp:posOffset>238415</wp:posOffset>
-                </wp:positionV>
-                <wp:extent cx="431858" cy="665018"/>
-                <wp:effectExtent l="0" t="38100" r="63500" b="20955"/>
-                <wp:wrapNone/>
-                <wp:docPr id="6" name="Straight Arrow Connector 6"/>
-                <wp:cNvGraphicFramePr/>
-                <a:graphic xmlns:a="http://schemas.openxmlformats.org/drawingml/2006/main">
-                  <a:graphicData uri="http://schemas.microsoft.com/office/word/2010/wordprocessingShape">
-                    <wps:wsp>
-                      <wps:cNvCnPr/>
-                      <wps:spPr>
-                        <a:xfrm flipV="1">
-                          <a:off x="0" y="0"/>
-                          <a:ext cx="431858" cy="665018"/>
-                        </a:xfrm>
-                        <a:prstGeom prst="straightConnector1">
-                          <a:avLst/>
-                        </a:prstGeom>
-                        <a:ln>
-                          <a:tailEnd type="triangle"/>
-                        </a:ln>
-                      </wps:spPr>
-                      <wps:style>
-                        <a:lnRef idx="1">
-                          <a:schemeClr val="dk1"/>
-                        </a:lnRef>
-                        <a:fillRef idx="0">
-                          <a:schemeClr val="dk1"/>
-                        </a:fillRef>
-                        <a:effectRef idx="0">
-                          <a:schemeClr val="dk1"/>
-                        </a:effectRef>
-                        <a:fontRef idx="minor">
-                          <a:schemeClr val="tx1"/>
-                        </a:fontRef>
-                      </wps:style>
-                      <wps:bodyPr/>
-                    </wps:wsp>
-                  </a:graphicData>
-                </a:graphic>
-                <wp14:sizeRelH relativeFrom="margin">
-                  <wp14:pctWidth>0</wp14:pctWidth>
-                </wp14:sizeRelH>
-                <wp14:sizeRelV relativeFrom="margin">
-                  <wp14:pctHeight>0</wp14:pctHeight>
-                </wp14:sizeRelV>
-              </wp:anchor>
-            </w:drawing>
-          </mc:Choice>
-          <mc:Fallback>
-            <w:pict>
-              <v:shape w14:anchorId="227DF467" id="Straight Arrow Connector 6" o:spid="_x0000_s1026" type="#_x0000_t32" style="position:absolute;margin-left:238.25pt;margin-top:18.75pt;width:34pt;height:52.35pt;flip:y;z-index:251664384;visibility:visible;mso-wrap-style:square;mso-width-percent:0;mso-height-percent:0;mso-wrap-distance-left:9pt;mso-wrap-distance-top:0;mso-wrap-distance-right:9pt;mso-wrap-distance-bottom:0;mso-position-horizontal:absolute;mso-position-horizontal-relative:text;mso-position-vertical:absolute;mso-position-vertical-relative:text;mso-width-percent:0;mso-height-percent:0;mso-width-relative:margin;mso-height-relative:margin" o:gfxdata="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" strokecolor="black [3200]" strokeweight=".5pt">
-                <v:stroke endarrow="block" joinstyle="miter"/>
-              </v:shape>
-            </w:pict>
-          </mc:Fallback>
-        </mc:AlternateContent>
-      </w:r>
-      <w:r>
-        <w:rPr>
-          <w:noProof/>
-          <w:lang w:eastAsia="id-ID"/>
-        </w:rPr>
-        <mc:AlternateContent>
-          <mc:Choice Requires="wps">
-            <w:drawing>
-              <wp:anchor distT="0" distB="0" distL="114300" distR="114300" simplePos="0" relativeHeight="251667456" behindDoc="0" locked="0" layoutInCell="1" allowOverlap="1" wp14:anchorId="4B01B3B1" wp14:editId="1B576A4A">
-                <wp:simplePos x="0" y="0"/>
-                <wp:positionH relativeFrom="column">
-                  <wp:posOffset>2094230</wp:posOffset>
-                </wp:positionH>
-                <wp:positionV relativeFrom="paragraph">
-                  <wp:posOffset>421640</wp:posOffset>
-                </wp:positionV>
-                <wp:extent cx="2576946" cy="615142"/>
-                <wp:effectExtent l="0" t="0" r="71120" b="71120"/>
-                <wp:wrapNone/>
-                <wp:docPr id="10" name="Straight Arrow Connector 10"/>
-                <wp:cNvGraphicFramePr/>
-                <a:graphic xmlns:a="http://schemas.openxmlformats.org/drawingml/2006/main">
-                  <a:graphicData uri="http://schemas.microsoft.com/office/word/2010/wordprocessingShape">
-                    <wps:wsp>
-                      <wps:cNvCnPr/>
-                      <wps:spPr>
-                        <a:xfrm>
-                          <a:off x="0" y="0"/>
-                          <a:ext cx="2576946" cy="615142"/>
-                        </a:xfrm>
-                        <a:prstGeom prst="straightConnector1">
-                          <a:avLst/>
-                        </a:prstGeom>
-                        <a:ln>
-                          <a:tailEnd type="triangle"/>
-                        </a:ln>
-                      </wps:spPr>
-                      <wps:style>
-                        <a:lnRef idx="1">
-                          <a:schemeClr val="dk1"/>
-                        </a:lnRef>
-                        <a:fillRef idx="0">
-                          <a:schemeClr val="dk1"/>
-                        </a:fillRef>
-                        <a:effectRef idx="0">
-                          <a:schemeClr val="dk1"/>
-                        </a:effectRef>
-                        <a:fontRef idx="minor">
-                          <a:schemeClr val="tx1"/>
-                        </a:fontRef>
-                      </wps:style>
-                      <wps:bodyPr/>
-                    </wps:wsp>
-                  </a:graphicData>
-                </a:graphic>
-                <wp14:sizeRelH relativeFrom="margin">
-                  <wp14:pctWidth>0</wp14:pctWidth>
-                </wp14:sizeRelH>
-                <wp14:sizeRelV relativeFrom="margin">
-                  <wp14:pctHeight>0</wp14:pctHeight>
-                </wp14:sizeRelV>
-              </wp:anchor>
-            </w:drawing>
-          </mc:Choice>
-          <mc:Fallback>
-            <w:pict>
-              <v:shape w14:anchorId="5C6E368E" id="Straight Arrow Connector 10" o:spid="_x0000_s1026" type="#_x0000_t32" style="position:absolute;margin-left:164.9pt;margin-top:33.2pt;width:202.9pt;height:48.45pt;z-index:251667456;visibility:visible;mso-wrap-style:square;mso-width-percent:0;mso-height-percent:0;mso-wrap-distance-left:9pt;mso-wrap-distance-top:0;mso-wrap-distance-right:9pt;mso-wrap-distance-bottom:0;mso-position-horizontal:absolute;mso-position-horizontal-relative:text;mso-position-vertical:absolute;mso-position-vertical-relative:text;mso-width-percent:0;mso-height-percent:0;mso-width-relative:margin;mso-height-relative:margin" o:gfxdata="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" strokecolor="black [3200]" strokeweight=".5pt">
-                <v:stroke endarrow="block" joinstyle="miter"/>
-              </v:shape>
-            </w:pict>
-          </mc:Fallback>
-        </mc:AlternateContent>
-      </w:r>
-      <w:r>
-        <w:rPr>
-          <w:noProof/>
-          <w:lang w:eastAsia="id-ID"/>
-        </w:rPr>
-        <mc:AlternateContent>
-          <mc:Choice Requires="wps">
-            <w:drawing>
-              <wp:anchor distT="0" distB="0" distL="114300" distR="114300" simplePos="0" relativeHeight="251666432" behindDoc="0" locked="0" layoutInCell="1" allowOverlap="1" wp14:anchorId="03955C53" wp14:editId="14037B8D">
-                <wp:simplePos x="0" y="0"/>
-                <wp:positionH relativeFrom="column">
-                  <wp:posOffset>2048510</wp:posOffset>
-                </wp:positionH>
-                <wp:positionV relativeFrom="paragraph">
-                  <wp:posOffset>488604</wp:posOffset>
-                </wp:positionV>
-                <wp:extent cx="45719" cy="398780"/>
-                <wp:effectExtent l="57150" t="0" r="50165" b="58420"/>
-                <wp:wrapNone/>
-                <wp:docPr id="9" name="Straight Arrow Connector 9"/>
-                <wp:cNvGraphicFramePr/>
-                <a:graphic xmlns:a="http://schemas.openxmlformats.org/drawingml/2006/main">
-                  <a:graphicData uri="http://schemas.microsoft.com/office/word/2010/wordprocessingShape">
-                    <wps:wsp>
-                      <wps:cNvCnPr/>
-                      <wps:spPr>
-                        <a:xfrm flipH="1">
-                          <a:off x="0" y="0"/>
-                          <a:ext cx="45719" cy="398780"/>
-                        </a:xfrm>
-                        <a:prstGeom prst="straightConnector1">
-                          <a:avLst/>
-                        </a:prstGeom>
-                        <a:ln>
-                          <a:tailEnd type="triangle"/>
-                        </a:ln>
-                      </wps:spPr>
-                      <wps:style>
-                        <a:lnRef idx="1">
-                          <a:schemeClr val="dk1"/>
-                        </a:lnRef>
-                        <a:fillRef idx="0">
-                          <a:schemeClr val="dk1"/>
-                        </a:fillRef>
-                        <a:effectRef idx="0">
-                          <a:schemeClr val="dk1"/>
-                        </a:effectRef>
-                        <a:fontRef idx="minor">
-                          <a:schemeClr val="tx1"/>
-                        </a:fontRef>
-                      </wps:style>
-                      <wps:bodyPr/>
-                    </wps:wsp>
-                  </a:graphicData>
-                </a:graphic>
-                <wp14:sizeRelH relativeFrom="margin">
-                  <wp14:pctWidth>0</wp14:pctWidth>
-                </wp14:sizeRelH>
-                <wp14:sizeRelV relativeFrom="margin">
-                  <wp14:pctHeight>0</wp14:pctHeight>
-                </wp14:sizeRelV>
-              </wp:anchor>
-            </w:drawing>
-          </mc:Choice>
-          <mc:Fallback>
-            <w:pict>
-              <v:shape w14:anchorId="24FFF4F2" id="Straight Arrow Connector 9" o:spid="_x0000_s1026" type="#_x0000_t32" style="position:absolute;margin-left:161.3pt;margin-top:38.45pt;width:3.6pt;height:31.4pt;flip:x;z-index:251666432;visibility:visible;mso-wrap-style:square;mso-width-percent:0;mso-height-percent:0;mso-wrap-distance-left:9pt;mso-wrap-distance-top:0;mso-wrap-distance-right:9pt;mso-wrap-distance-bottom:0;mso-position-horizontal:absolute;mso-position-horizontal-relative:text;mso-position-vertical:absolute;mso-position-vertical-relative:text;mso-width-percent:0;mso-height-percent:0;mso-width-relative:margin;mso-height-relative:margin" o:gfxdata="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" strokecolor="black [3200]" strokeweight=".5pt">
-                <v:stroke endarrow="block" joinstyle="miter"/>
-              </v:shape>
-            </w:pict>
-          </mc:Fallback>
-        </mc:AlternateContent>
-      </w:r>
-      <w:r>
-        <w:rPr>
-          <w:noProof/>
-          <w:lang w:eastAsia="id-ID"/>
-        </w:rPr>
-        <mc:AlternateContent>
-          <mc:Choice Requires="wps">
-            <w:drawing>
-              <wp:anchor distT="0" distB="0" distL="114300" distR="114300" simplePos="0" relativeHeight="251670528" behindDoc="0" locked="0" layoutInCell="1" allowOverlap="1" wp14:anchorId="59E81E46" wp14:editId="38DE49B5">
-                <wp:simplePos x="0" y="0"/>
-                <wp:positionH relativeFrom="column">
-                  <wp:posOffset>6201237</wp:posOffset>
-                </wp:positionH>
-                <wp:positionV relativeFrom="paragraph">
-                  <wp:posOffset>388851</wp:posOffset>
-                </wp:positionV>
-                <wp:extent cx="0" cy="414713"/>
-                <wp:effectExtent l="76200" t="38100" r="57150" b="23495"/>
-                <wp:wrapNone/>
-                <wp:docPr id="13" name="Straight Arrow Connector 13"/>
-                <wp:cNvGraphicFramePr/>
-                <a:graphic xmlns:a="http://schemas.openxmlformats.org/drawingml/2006/main">
-                  <a:graphicData uri="http://schemas.microsoft.com/office/word/2010/wordprocessingShape">
-                    <wps:wsp>
-                      <wps:cNvCnPr/>
-                      <wps:spPr>
-                        <a:xfrm flipV="1">
-                          <a:off x="0" y="0"/>
-                          <a:ext cx="0" cy="414713"/>
-                        </a:xfrm>
-                        <a:prstGeom prst="straightConnector1">
-                          <a:avLst/>
-                        </a:prstGeom>
-                        <a:ln>
-                          <a:tailEnd type="triangle"/>
-                        </a:ln>
-                      </wps:spPr>
-                      <wps:style>
-                        <a:lnRef idx="1">
-                          <a:schemeClr val="dk1"/>
-                        </a:lnRef>
-                        <a:fillRef idx="0">
-                          <a:schemeClr val="dk1"/>
-                        </a:fillRef>
-                        <a:effectRef idx="0">
-                          <a:schemeClr val="dk1"/>
-                        </a:effectRef>
-                        <a:fontRef idx="minor">
-                          <a:schemeClr val="tx1"/>
-                        </a:fontRef>
-                      </wps:style>
-                      <wps:bodyPr/>
-                    </wps:wsp>
-                  </a:graphicData>
-                </a:graphic>
-              </wp:anchor>
-            </w:drawing>
-          </mc:Choice>
-          <mc:Fallback>
-            <w:pict>
-              <v:shape w14:anchorId="5939BC23" id="Straight Arrow Connector 13" o:spid="_x0000_s1026" type="#_x0000_t32" style="position:absolute;margin-left:488.3pt;margin-top:30.6pt;width:0;height:32.65pt;flip:y;z-index:251670528;visibility:visible;mso-wrap-style:square;mso-wrap-distance-left:9pt;mso-wrap-distance-top:0;mso-wrap-distance-right:9pt;mso-wrap-distance-bottom:0;mso-position-horizontal:absolute;mso-position-horizontal-relative:text;mso-position-vertical:absolute;mso-position-vertical-relative:text" o:gfxdata="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" strokecolor="black [3200]" strokeweight=".5pt">
-                <v:stroke endarrow="block" joinstyle="miter"/>
-              </v:shape>
-            </w:pict>
-          </mc:Fallback>
-        </mc:AlternateContent>
-      </w:r>
-      <w:r>
-        <w:rPr>
-          <w:noProof/>
-          <w:lang w:eastAsia="id-ID"/>
-        </w:rPr>
-        <mc:AlternateContent>
-          <mc:Choice Requires="wps">
-            <w:drawing>
-              <wp:anchor distT="0" distB="0" distL="114300" distR="114300" simplePos="0" relativeHeight="251669504" behindDoc="0" locked="0" layoutInCell="1" allowOverlap="1" wp14:anchorId="42BE7C45" wp14:editId="20B242E7">
-                <wp:simplePos x="0" y="0"/>
-                <wp:positionH relativeFrom="column">
-                  <wp:posOffset>2443941</wp:posOffset>
-                </wp:positionH>
-                <wp:positionV relativeFrom="paragraph">
-                  <wp:posOffset>803564</wp:posOffset>
-                </wp:positionV>
-                <wp:extent cx="3757353" cy="404"/>
-                <wp:effectExtent l="0" t="0" r="33655" b="19050"/>
-                <wp:wrapNone/>
-                <wp:docPr id="12" name="Straight Connector 12"/>
-                <wp:cNvGraphicFramePr/>
-                <a:graphic xmlns:a="http://schemas.openxmlformats.org/drawingml/2006/main">
-                  <a:graphicData uri="http://schemas.microsoft.com/office/word/2010/wordprocessingShape">
-                    <wps:wsp>
-                      <wps:cNvCnPr/>
-                      <wps:spPr>
-                        <a:xfrm>
-                          <a:off x="0" y="0"/>
-                          <a:ext cx="3757353" cy="404"/>
-                        </a:xfrm>
-                        <a:prstGeom prst="line">
-                          <a:avLst/>
-                        </a:prstGeom>
-                      </wps:spPr>
-                      <wps:style>
-                        <a:lnRef idx="1">
-                          <a:schemeClr val="dk1"/>
-                        </a:lnRef>
-                        <a:fillRef idx="0">
-                          <a:schemeClr val="dk1"/>
-                        </a:fillRef>
-                        <a:effectRef idx="0">
-                          <a:schemeClr val="dk1"/>
-                        </a:effectRef>
-                        <a:fontRef idx="minor">
-                          <a:schemeClr val="tx1"/>
-                        </a:fontRef>
-                      </wps:style>
-                      <wps:bodyPr/>
-                    </wps:wsp>
-                  </a:graphicData>
-                </a:graphic>
-              </wp:anchor>
-            </w:drawing>
-          </mc:Choice>
-          <mc:Fallback>
-            <w:pict>
-              <v:line w14:anchorId="456A9709" id="Straight Connector 12" o:spid="_x0000_s1026" style="position:absolute;z-index:251669504;visibility:visible;mso-wrap-style:square;mso-wrap-distance-left:9pt;mso-wrap-distance-top:0;mso-wrap-distance-right:9pt;mso-wrap-distance-bottom:0;mso-position-horizontal:absolute;mso-position-horizontal-relative:text;mso-position-vertical:absolute;mso-position-vertical-relative:text" from="192.45pt,63.25pt" to="488.3pt,63.3pt" o:gfxdata="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" strokecolor="black [3200]" strokeweight=".5pt">
-                <v:stroke joinstyle="miter"/>
-              </v:line>
-            </w:pict>
-          </mc:Fallback>
-        </mc:AlternateContent>
-      </w:r>
-      <w:r>
-        <w:rPr>
-          <w:noProof/>
-          <w:lang w:eastAsia="id-ID"/>
-        </w:rPr>
-        <mc:AlternateContent>
-          <mc:Choice Requires="wps">
-            <w:drawing>
-              <wp:anchor distT="0" distB="0" distL="114300" distR="114300" simplePos="0" relativeHeight="251668480" behindDoc="0" locked="0" layoutInCell="1" allowOverlap="1" wp14:anchorId="71BD579B" wp14:editId="07D6BE49">
-                <wp:simplePos x="0" y="0"/>
-                <wp:positionH relativeFrom="column">
-                  <wp:posOffset>2443942</wp:posOffset>
-                </wp:positionH>
-                <wp:positionV relativeFrom="paragraph">
-                  <wp:posOffset>488604</wp:posOffset>
-                </wp:positionV>
-                <wp:extent cx="0" cy="314960"/>
-                <wp:effectExtent l="0" t="0" r="19050" b="27940"/>
-                <wp:wrapNone/>
-                <wp:docPr id="11" name="Straight Connector 11"/>
-                <wp:cNvGraphicFramePr/>
-                <a:graphic xmlns:a="http://schemas.openxmlformats.org/drawingml/2006/main">
-                  <a:graphicData uri="http://schemas.microsoft.com/office/word/2010/wordprocessingShape">
-                    <wps:wsp>
-                      <wps:cNvCnPr/>
-                      <wps:spPr>
-                        <a:xfrm>
-                          <a:off x="0" y="0"/>
-                          <a:ext cx="0" cy="314960"/>
-                        </a:xfrm>
-                        <a:prstGeom prst="line">
-                          <a:avLst/>
-                        </a:prstGeom>
-                      </wps:spPr>
-                      <wps:style>
-                        <a:lnRef idx="1">
-                          <a:schemeClr val="dk1"/>
-                        </a:lnRef>
-                        <a:fillRef idx="0">
-                          <a:schemeClr val="dk1"/>
-                        </a:fillRef>
-                        <a:effectRef idx="0">
-                          <a:schemeClr val="dk1"/>
-                        </a:effectRef>
-                        <a:fontRef idx="minor">
-                          <a:schemeClr val="tx1"/>
-                        </a:fontRef>
-                      </wps:style>
-                      <wps:bodyPr/>
-                    </wps:wsp>
-                  </a:graphicData>
-                </a:graphic>
-              </wp:anchor>
-            </w:drawing>
-          </mc:Choice>
-          <mc:Fallback>
-            <w:pict>
-              <v:line w14:anchorId="009E631E" id="Straight Connector 11" o:spid="_x0000_s1026" style="position:absolute;z-index:251668480;visibility:visible;mso-wrap-style:square;mso-wrap-distance-left:9pt;mso-wrap-distance-top:0;mso-wrap-distance-right:9pt;mso-wrap-distance-bottom:0;mso-position-horizontal:absolute;mso-position-horizontal-relative:text;mso-position-vertical:absolute;mso-position-vertical-relative:text" from="192.45pt,38.45pt" to="192.45pt,63.25pt" o:gfxdata="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" strokecolor="black [3200]" strokeweight=".5pt">
-                <v:stroke joinstyle="miter"/>
-              </v:line>
-            </w:pict>
-          </mc:Fallback>
-        </mc:AlternateContent>
-      </w:r>
-      <w:r>
-        <w:rPr>
-          <w:noProof/>
-          <w:lang w:eastAsia="id-ID"/>
-        </w:rPr>
-        <mc:AlternateContent>
-          <mc:Choice Requires="wps">
-            <w:drawing>
-              <wp:anchor distT="0" distB="0" distL="114300" distR="114300" simplePos="0" relativeHeight="251665408" behindDoc="0" locked="0" layoutInCell="1" allowOverlap="1" wp14:anchorId="62C1CEC0" wp14:editId="40257B95">
-                <wp:simplePos x="0" y="0"/>
-                <wp:positionH relativeFrom="column">
-                  <wp:posOffset>847898</wp:posOffset>
-                </wp:positionH>
-                <wp:positionV relativeFrom="paragraph">
-                  <wp:posOffset>222596</wp:posOffset>
-                </wp:positionV>
-                <wp:extent cx="997527" cy="581372"/>
-                <wp:effectExtent l="38100" t="0" r="31750" b="47625"/>
-                <wp:wrapNone/>
-                <wp:docPr id="8" name="Straight Arrow Connector 8"/>
-                <wp:cNvGraphicFramePr/>
-                <a:graphic xmlns:a="http://schemas.openxmlformats.org/drawingml/2006/main">
-                  <a:graphicData uri="http://schemas.microsoft.com/office/word/2010/wordprocessingShape">
-                    <wps:wsp>
-                      <wps:cNvCnPr/>
-                      <wps:spPr>
-                        <a:xfrm flipH="1">
-                          <a:off x="0" y="0"/>
-                          <a:ext cx="997527" cy="581372"/>
-                        </a:xfrm>
-                        <a:prstGeom prst="straightConnector1">
-                          <a:avLst/>
-                        </a:prstGeom>
-                        <a:ln>
-                          <a:tailEnd type="triangle"/>
-                        </a:ln>
-                      </wps:spPr>
-                      <wps:style>
-                        <a:lnRef idx="1">
-                          <a:schemeClr val="dk1"/>
-                        </a:lnRef>
-                        <a:fillRef idx="0">
-                          <a:schemeClr val="dk1"/>
-                        </a:fillRef>
-                        <a:effectRef idx="0">
-                          <a:schemeClr val="dk1"/>
-                        </a:effectRef>
-                        <a:fontRef idx="minor">
-                          <a:schemeClr val="tx1"/>
-                        </a:fontRef>
-                      </wps:style>
-                      <wps:bodyPr/>
-                    </wps:wsp>
-                  </a:graphicData>
-                </a:graphic>
-              </wp:anchor>
-            </w:drawing>
-          </mc:Choice>
-          <mc:Fallback>
-            <w:pict>
-              <v:shape w14:anchorId="27840926" id="Straight Arrow Connector 8" o:spid="_x0000_s1026" type="#_x0000_t32" style="position:absolute;margin-left:66.75pt;margin-top:17.55pt;width:78.55pt;height:45.8pt;flip:x;z-index:251665408;visibility:visible;mso-wrap-style:square;mso-wrap-distance-left:9pt;mso-wrap-distance-top:0;mso-wrap-distance-right:9pt;mso-wrap-distance-bottom:0;mso-position-horizontal:absolute;mso-position-horizontal-relative:text;mso-position-vertical:absolute;mso-position-vertical-relative:text" o:gfxdata="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" strokecolor="black [3200]" strokeweight=".5pt">
-                <v:stroke endarrow="block" joinstyle="miter"/>
-              </v:shape>
-            </w:pict>
-          </mc:Fallback>
-        </mc:AlternateContent>
-      </w:r>
     </w:p>
     <w:sectPr>
       <w:pgSz w:w="16838" w:h="11906" w:orient="landscape"/>
@@ -6185,7 +5079,7 @@
 </file>
 
 <file path=customXml/itemProps1.xml><?xml version="1.0" encoding="utf-8"?>
-<ds:datastoreItem xmlns:ds="http://schemas.openxmlformats.org/officeDocument/2006/customXml" ds:itemID="{576AB617-2D87-41A3-9FE3-FDFA8AAA690A}">
+<ds:datastoreItem xmlns:ds="http://schemas.openxmlformats.org/officeDocument/2006/customXml" ds:itemID="{11512381-6D9B-482A-ABD7-0120F95F777C}">
   <ds:schemaRefs>
     <ds:schemaRef ds:uri="http://schemas.openxmlformats.org/officeDocument/2006/bibliography"/>
   </ds:schemaRefs>
